--- a/3 year/DataBase/3lab/Проектирование БД 3лаб.docx
+++ b/3 year/DataBase/3lab/Проектирование БД 3лаб.docx
@@ -1,6 +1,6 @@
 
 <file path=word/document.xml><?xml version="1.0" encoding="utf-8"?>
-<w:document xmlns:wpc="http://schemas.microsoft.com/office/word/2010/wordprocessingCanvas" xmlns:cx="http://schemas.microsoft.com/office/drawing/2014/chartex" xmlns:cx1="http://schemas.microsoft.com/office/drawing/2015/9/8/chartex" xmlns:cx2="http://schemas.microsoft.com/office/drawing/2015/10/21/chartex" xmlns:cx3="http://schemas.microsoft.com/office/drawing/2016/5/9/chartex" xmlns:cx4="http://schemas.microsoft.com/office/drawing/2016/5/10/chartex" xmlns:cx5="http://schemas.microsoft.com/office/drawing/2016/5/11/chartex" xmlns:cx6="http://schemas.microsoft.com/office/drawing/2016/5/12/chartex" xmlns:cx7="http://schemas.microsoft.com/office/drawing/2016/5/13/chartex" xmlns:cx8="http://schemas.microsoft.com/office/drawing/2016/5/14/chartex" xmlns:mc="http://schemas.openxmlformats.org/markup-compatibility/2006" xmlns:aink="http://schemas.microsoft.com/office/drawing/2016/ink" xmlns:am3d="http://schemas.microsoft.com/office/drawing/2017/model3d" xmlns:o="urn:schemas-microsoft-com:office:office" xmlns:r="http://schemas.openxmlformats.org/officeDocument/2006/relationships" xmlns:m="http://schemas.openxmlformats.org/officeDocument/2006/math" xmlns:v="urn:schemas-microsoft-com:vml" xmlns:wp14="http://schemas.microsoft.com/office/word/2010/wordprocessingDrawing" xmlns:wp="http://schemas.openxmlformats.org/drawingml/2006/wordprocessingDrawing" xmlns:w10="urn:schemas-microsoft-com:office:word" xmlns:w="http://schemas.openxmlformats.org/wordprocessingml/2006/main" xmlns:w14="http://schemas.microsoft.com/office/word/2010/wordml" xmlns:w15="http://schemas.microsoft.com/office/word/2012/wordml" xmlns:w16cex="http://schemas.microsoft.com/office/word/2018/wordml/cex" xmlns:w16cid="http://schemas.microsoft.com/office/word/2016/wordml/cid" xmlns:w16="http://schemas.microsoft.com/office/word/2018/wordml" xmlns:w16sdtdh="http://schemas.microsoft.com/office/word/2020/wordml/sdtdatahash" xmlns:w16se="http://schemas.microsoft.com/office/word/2015/wordml/symex" xmlns:wpg="http://schemas.microsoft.com/office/word/2010/wordprocessingGroup" xmlns:wpi="http://schemas.microsoft.com/office/word/2010/wordprocessingInk" xmlns:wne="http://schemas.microsoft.com/office/word/2006/wordml" xmlns:wps="http://schemas.microsoft.com/office/word/2010/wordprocessingShape" mc:Ignorable="w14 w15 w16se w16cid w16 w16cex w16sdtdh wp14">
+<w:document xmlns:wpc="http://schemas.microsoft.com/office/word/2010/wordprocessingCanvas" xmlns:cx="http://schemas.microsoft.com/office/drawing/2014/chartex" xmlns:cx1="http://schemas.microsoft.com/office/drawing/2015/9/8/chartex" xmlns:cx2="http://schemas.microsoft.com/office/drawing/2015/10/21/chartex" xmlns:cx3="http://schemas.microsoft.com/office/drawing/2016/5/9/chartex" xmlns:cx4="http://schemas.microsoft.com/office/drawing/2016/5/10/chartex" xmlns:cx5="http://schemas.microsoft.com/office/drawing/2016/5/11/chartex" xmlns:cx6="http://schemas.microsoft.com/office/drawing/2016/5/12/chartex" xmlns:cx7="http://schemas.microsoft.com/office/drawing/2016/5/13/chartex" xmlns:cx8="http://schemas.microsoft.com/office/drawing/2016/5/14/chartex" xmlns:mc="http://schemas.openxmlformats.org/markup-compatibility/2006" xmlns:aink="http://schemas.microsoft.com/office/drawing/2016/ink" xmlns:am3d="http://schemas.microsoft.com/office/drawing/2017/model3d" xmlns:o="urn:schemas-microsoft-com:office:office" xmlns:oel="http://schemas.microsoft.com/office/2019/extlst" xmlns:r="http://schemas.openxmlformats.org/officeDocument/2006/relationships" xmlns:m="http://schemas.openxmlformats.org/officeDocument/2006/math" xmlns:v="urn:schemas-microsoft-com:vml" xmlns:wp14="http://schemas.microsoft.com/office/word/2010/wordprocessingDrawing" xmlns:wp="http://schemas.openxmlformats.org/drawingml/2006/wordprocessingDrawing" xmlns:w10="urn:schemas-microsoft-com:office:word" xmlns:w="http://schemas.openxmlformats.org/wordprocessingml/2006/main" xmlns:w14="http://schemas.microsoft.com/office/word/2010/wordml" xmlns:w15="http://schemas.microsoft.com/office/word/2012/wordml" xmlns:w16cex="http://schemas.microsoft.com/office/word/2018/wordml/cex" xmlns:w16cid="http://schemas.microsoft.com/office/word/2016/wordml/cid" xmlns:w16="http://schemas.microsoft.com/office/word/2018/wordml" xmlns:w16sdtdh="http://schemas.microsoft.com/office/word/2020/wordml/sdtdatahash" xmlns:w16se="http://schemas.microsoft.com/office/word/2015/wordml/symex" xmlns:wpg="http://schemas.microsoft.com/office/word/2010/wordprocessingGroup" xmlns:wpi="http://schemas.microsoft.com/office/word/2010/wordprocessingInk" xmlns:wne="http://schemas.microsoft.com/office/word/2006/wordml" xmlns:wps="http://schemas.microsoft.com/office/word/2010/wordprocessingShape" mc:Ignorable="w14 w15 w16se w16cid w16 w16cex w16sdtdh wp14">
   <w:body>
     <w:p>
       <w:pPr>
@@ -272,20 +272,29 @@
               <w:t>ОТЧЕТ О ЛАБОРАТОРНОЙ РАБОТЕ №</w:t>
             </w:r>
             <w:r>
-              <w:t>2</w:t>
+              <w:t>3</w:t>
+            </w:r>
+          </w:p>
+          <w:p>
+            <w:pPr>
+              <w:jc w:val="center"/>
+              <w:rPr>
+                <w:sz w:val="28"/>
+                <w:szCs w:val="28"/>
+              </w:rPr>
+            </w:pPr>
+            <w:r>
+              <w:rPr>
+                <w:sz w:val="28"/>
+                <w:szCs w:val="28"/>
+              </w:rPr>
+              <w:t>Создание и модификация базы данных и таблиц базы данных</w:t>
             </w:r>
           </w:p>
           <w:p>
             <w:pPr>
               <w:jc w:val="center"/>
             </w:pPr>
-            <w:r>
-              <w:rPr>
-                <w:sz w:val="28"/>
-                <w:szCs w:val="28"/>
-              </w:rPr>
-              <w:t>Разработка физической модели базы данных с учетом декларативной ссылочной целостности</w:t>
-            </w:r>
           </w:p>
         </w:tc>
       </w:tr>
@@ -1060,7 +1069,6 @@
           <w:bCs/>
           <w:sz w:val="28"/>
           <w:szCs w:val="28"/>
-          <w:lang w:val="en-US"/>
         </w:rPr>
       </w:pPr>
       <w:r>
@@ -1078,7 +1086,6 @@
           <w:bCs/>
           <w:sz w:val="28"/>
           <w:szCs w:val="28"/>
-          <w:lang w:val="en-US"/>
         </w:rPr>
         <w:t xml:space="preserve"> </w:t>
       </w:r>
@@ -1097,7 +1104,6 @@
           <w:bCs/>
           <w:sz w:val="28"/>
           <w:szCs w:val="28"/>
-          <w:lang w:val="en-US"/>
         </w:rPr>
         <w:t xml:space="preserve"> </w:t>
       </w:r>
@@ -1116,16 +1122,37 @@
         <w:rPr>
           <w:sz w:val="28"/>
           <w:szCs w:val="28"/>
-          <w:lang w:val="en-US"/>
-        </w:rPr>
-      </w:pPr>
-      <w:r>
-        <w:rPr>
-          <w:sz w:val="28"/>
-          <w:szCs w:val="28"/>
-          <w:lang w:val="en-US"/>
-        </w:rPr>
-        <w:t xml:space="preserve">CREATE DATABASE </w:t>
+        </w:rPr>
+      </w:pPr>
+      <w:r>
+        <w:rPr>
+          <w:sz w:val="28"/>
+          <w:szCs w:val="28"/>
+          <w:lang w:val="en-US"/>
+        </w:rPr>
+        <w:t>CREATE</w:t>
+      </w:r>
+      <w:r>
+        <w:rPr>
+          <w:sz w:val="28"/>
+          <w:szCs w:val="28"/>
+        </w:rPr>
+        <w:t xml:space="preserve"> </w:t>
+      </w:r>
+      <w:r>
+        <w:rPr>
+          <w:sz w:val="28"/>
+          <w:szCs w:val="28"/>
+          <w:lang w:val="en-US"/>
+        </w:rPr>
+        <w:t>DATABASE</w:t>
+      </w:r>
+      <w:r>
+        <w:rPr>
+          <w:sz w:val="28"/>
+          <w:szCs w:val="28"/>
+        </w:rPr>
+        <w:t xml:space="preserve"> </w:t>
       </w:r>
       <w:proofErr w:type="spellStart"/>
       <w:r>
@@ -1141,7 +1168,6 @@
         <w:rPr>
           <w:sz w:val="28"/>
           <w:szCs w:val="28"/>
-          <w:lang w:val="en-US"/>
         </w:rPr>
         <w:t>;</w:t>
       </w:r>
@@ -1151,26 +1177,46 @@
         <w:rPr>
           <w:sz w:val="28"/>
           <w:szCs w:val="28"/>
-        </w:rPr>
-      </w:pPr>
-      <w:r>
-        <w:rPr>
-          <w:sz w:val="28"/>
-          <w:szCs w:val="28"/>
-        </w:rPr>
-        <w:t>Создание таблиц</w:t>
-      </w:r>
-    </w:p>
-    <w:p>
-      <w:pPr>
-        <w:rPr>
-          <w:sz w:val="28"/>
-          <w:szCs w:val="28"/>
-          <w:lang w:val="en-US"/>
-        </w:rPr>
-      </w:pPr>
-      <w:r>
-        <w:rPr>
+          <w:lang w:val="en-US"/>
+        </w:rPr>
+      </w:pPr>
+      <w:r>
+        <w:rPr>
+          <w:sz w:val="28"/>
+          <w:szCs w:val="28"/>
+        </w:rPr>
+        <w:t>Создание</w:t>
+      </w:r>
+      <w:r>
+        <w:rPr>
+          <w:sz w:val="28"/>
+          <w:szCs w:val="28"/>
+          <w:lang w:val="en-US"/>
+        </w:rPr>
+        <w:t xml:space="preserve"> </w:t>
+      </w:r>
+      <w:r>
+        <w:rPr>
+          <w:sz w:val="28"/>
+          <w:szCs w:val="28"/>
+        </w:rPr>
+        <w:t>таблиц</w:t>
+      </w:r>
+    </w:p>
+    <w:p>
+      <w:pPr>
+        <w:rPr>
+          <w:b/>
+          <w:bCs/>
+          <w:sz w:val="28"/>
+          <w:szCs w:val="28"/>
+          <w:lang w:val="en-US"/>
+        </w:rPr>
+      </w:pPr>
+      <w:r>
+        <w:rPr>
+          <w:b/>
+          <w:bCs/>
           <w:sz w:val="28"/>
           <w:szCs w:val="28"/>
           <w:lang w:val="en-US"/>
@@ -1181,13 +1227,17 @@
     <w:p>
       <w:pPr>
         <w:rPr>
-          <w:sz w:val="28"/>
-          <w:szCs w:val="28"/>
-          <w:lang w:val="en-US"/>
-        </w:rPr>
-      </w:pPr>
-      <w:r>
-        <w:rPr>
+          <w:b/>
+          <w:bCs/>
+          <w:sz w:val="28"/>
+          <w:szCs w:val="28"/>
+          <w:lang w:val="en-US"/>
+        </w:rPr>
+      </w:pPr>
+      <w:r>
+        <w:rPr>
+          <w:b/>
+          <w:bCs/>
           <w:sz w:val="28"/>
           <w:szCs w:val="28"/>
           <w:lang w:val="en-US"/>
@@ -1198,13 +1248,17 @@
     <w:p>
       <w:pPr>
         <w:rPr>
-          <w:sz w:val="28"/>
-          <w:szCs w:val="28"/>
-          <w:lang w:val="en-US"/>
-        </w:rPr>
-      </w:pPr>
-      <w:r>
-        <w:rPr>
+          <w:b/>
+          <w:bCs/>
+          <w:sz w:val="28"/>
+          <w:szCs w:val="28"/>
+          <w:lang w:val="en-US"/>
+        </w:rPr>
+      </w:pPr>
+      <w:r>
+        <w:rPr>
+          <w:b/>
+          <w:bCs/>
           <w:sz w:val="28"/>
           <w:szCs w:val="28"/>
           <w:lang w:val="en-US"/>
@@ -1214,6 +1268,8 @@
       <w:proofErr w:type="spellStart"/>
       <w:r>
         <w:rPr>
+          <w:b/>
+          <w:bCs/>
           <w:sz w:val="28"/>
           <w:szCs w:val="28"/>
           <w:lang w:val="en-US"/>
@@ -1223,6 +1279,8 @@
       <w:proofErr w:type="spellEnd"/>
       <w:r>
         <w:rPr>
+          <w:b/>
+          <w:bCs/>
           <w:sz w:val="28"/>
           <w:szCs w:val="28"/>
           <w:lang w:val="en-US"/>
@@ -1233,13 +1291,17 @@
     <w:p>
       <w:pPr>
         <w:rPr>
-          <w:sz w:val="28"/>
-          <w:szCs w:val="28"/>
-          <w:lang w:val="en-US"/>
-        </w:rPr>
-      </w:pPr>
-      <w:r>
-        <w:rPr>
+          <w:b/>
+          <w:bCs/>
+          <w:sz w:val="28"/>
+          <w:szCs w:val="28"/>
+          <w:lang w:val="en-US"/>
+        </w:rPr>
+      </w:pPr>
+      <w:r>
+        <w:rPr>
+          <w:b/>
+          <w:bCs/>
           <w:sz w:val="28"/>
           <w:szCs w:val="28"/>
           <w:lang w:val="en-US"/>
@@ -1249,6 +1311,8 @@
       <w:proofErr w:type="spellStart"/>
       <w:r>
         <w:rPr>
+          <w:b/>
+          <w:bCs/>
           <w:sz w:val="28"/>
           <w:szCs w:val="28"/>
           <w:lang w:val="en-US"/>
@@ -1258,6 +1322,8 @@
       <w:proofErr w:type="spellEnd"/>
       <w:r>
         <w:rPr>
+          <w:b/>
+          <w:bCs/>
           <w:sz w:val="28"/>
           <w:szCs w:val="28"/>
           <w:lang w:val="en-US"/>
@@ -1267,6 +1333,8 @@
       <w:proofErr w:type="gramStart"/>
       <w:r>
         <w:rPr>
+          <w:b/>
+          <w:bCs/>
           <w:sz w:val="28"/>
           <w:szCs w:val="28"/>
           <w:lang w:val="en-US"/>
@@ -1276,6 +1344,8 @@
       <w:proofErr w:type="gramEnd"/>
       <w:r>
         <w:rPr>
+          <w:b/>
+          <w:bCs/>
           <w:sz w:val="28"/>
           <w:szCs w:val="28"/>
           <w:lang w:val="en-US"/>
@@ -1286,13 +1356,17 @@
     <w:p>
       <w:pPr>
         <w:rPr>
-          <w:sz w:val="28"/>
-          <w:szCs w:val="28"/>
-          <w:lang w:val="en-US"/>
-        </w:rPr>
-      </w:pPr>
-      <w:r>
-        <w:rPr>
+          <w:b/>
+          <w:bCs/>
+          <w:sz w:val="28"/>
+          <w:szCs w:val="28"/>
+          <w:lang w:val="en-US"/>
+        </w:rPr>
+      </w:pPr>
+      <w:r>
+        <w:rPr>
+          <w:b/>
+          <w:bCs/>
           <w:sz w:val="28"/>
           <w:szCs w:val="28"/>
           <w:lang w:val="en-US"/>
@@ -1302,6 +1376,8 @@
       <w:proofErr w:type="spellStart"/>
       <w:r>
         <w:rPr>
+          <w:b/>
+          <w:bCs/>
           <w:sz w:val="28"/>
           <w:szCs w:val="28"/>
           <w:lang w:val="en-US"/>
@@ -1311,6 +1387,8 @@
       <w:proofErr w:type="spellEnd"/>
       <w:r>
         <w:rPr>
+          <w:b/>
+          <w:bCs/>
           <w:sz w:val="28"/>
           <w:szCs w:val="28"/>
           <w:lang w:val="en-US"/>
@@ -1320,6 +1398,8 @@
       <w:proofErr w:type="gramStart"/>
       <w:r>
         <w:rPr>
+          <w:b/>
+          <w:bCs/>
           <w:sz w:val="28"/>
           <w:szCs w:val="28"/>
           <w:lang w:val="en-US"/>
@@ -1329,6 +1409,8 @@
       <w:proofErr w:type="gramEnd"/>
       <w:r>
         <w:rPr>
+          <w:b/>
+          <w:bCs/>
           <w:sz w:val="28"/>
           <w:szCs w:val="28"/>
           <w:lang w:val="en-US"/>
@@ -1339,13 +1421,17 @@
     <w:p>
       <w:pPr>
         <w:rPr>
-          <w:sz w:val="28"/>
-          <w:szCs w:val="28"/>
-          <w:lang w:val="en-US"/>
-        </w:rPr>
-      </w:pPr>
-      <w:r>
-        <w:rPr>
+          <w:b/>
+          <w:bCs/>
+          <w:sz w:val="28"/>
+          <w:szCs w:val="28"/>
+          <w:lang w:val="en-US"/>
+        </w:rPr>
+      </w:pPr>
+      <w:r>
+        <w:rPr>
+          <w:b/>
+          <w:bCs/>
           <w:sz w:val="28"/>
           <w:szCs w:val="28"/>
           <w:lang w:val="en-US"/>
@@ -1355,6 +1441,8 @@
       <w:proofErr w:type="spellStart"/>
       <w:r>
         <w:rPr>
+          <w:b/>
+          <w:bCs/>
           <w:sz w:val="28"/>
           <w:szCs w:val="28"/>
           <w:lang w:val="en-US"/>
@@ -1364,6 +1452,8 @@
       <w:proofErr w:type="spellEnd"/>
       <w:r>
         <w:rPr>
+          <w:b/>
+          <w:bCs/>
           <w:sz w:val="28"/>
           <w:szCs w:val="28"/>
           <w:lang w:val="en-US"/>
@@ -1373,6 +1463,8 @@
       <w:proofErr w:type="gramStart"/>
       <w:r>
         <w:rPr>
+          <w:b/>
+          <w:bCs/>
           <w:sz w:val="28"/>
           <w:szCs w:val="28"/>
           <w:lang w:val="en-US"/>
@@ -1382,6 +1474,8 @@
       <w:proofErr w:type="gramEnd"/>
       <w:r>
         <w:rPr>
+          <w:b/>
+          <w:bCs/>
           <w:sz w:val="28"/>
           <w:szCs w:val="28"/>
           <w:lang w:val="en-US"/>
@@ -1392,13 +1486,17 @@
     <w:p>
       <w:pPr>
         <w:rPr>
-          <w:sz w:val="28"/>
-          <w:szCs w:val="28"/>
-          <w:lang w:val="en-US"/>
-        </w:rPr>
-      </w:pPr>
-      <w:r>
-        <w:rPr>
+          <w:b/>
+          <w:bCs/>
+          <w:sz w:val="28"/>
+          <w:szCs w:val="28"/>
+          <w:lang w:val="en-US"/>
+        </w:rPr>
+      </w:pPr>
+      <w:r>
+        <w:rPr>
+          <w:b/>
+          <w:bCs/>
           <w:sz w:val="28"/>
           <w:szCs w:val="28"/>
           <w:lang w:val="en-US"/>
@@ -1409,22 +1507,28 @@
     <w:p>
       <w:pPr>
         <w:rPr>
-          <w:sz w:val="28"/>
-          <w:szCs w:val="28"/>
-          <w:lang w:val="en-US"/>
-        </w:rPr>
-      </w:pPr>
-    </w:p>
-    <w:p>
-      <w:pPr>
-        <w:rPr>
-          <w:sz w:val="28"/>
-          <w:szCs w:val="28"/>
-          <w:lang w:val="en-US"/>
-        </w:rPr>
-      </w:pPr>
-      <w:r>
-        <w:rPr>
+          <w:b/>
+          <w:bCs/>
+          <w:sz w:val="28"/>
+          <w:szCs w:val="28"/>
+          <w:lang w:val="en-US"/>
+        </w:rPr>
+      </w:pPr>
+    </w:p>
+    <w:p>
+      <w:pPr>
+        <w:rPr>
+          <w:b/>
+          <w:bCs/>
+          <w:sz w:val="28"/>
+          <w:szCs w:val="28"/>
+          <w:lang w:val="en-US"/>
+        </w:rPr>
+      </w:pPr>
+      <w:r>
+        <w:rPr>
+          <w:b/>
+          <w:bCs/>
           <w:sz w:val="28"/>
           <w:szCs w:val="28"/>
           <w:lang w:val="en-US"/>
@@ -1436,13 +1540,17 @@
     <w:p>
       <w:pPr>
         <w:rPr>
-          <w:sz w:val="28"/>
-          <w:szCs w:val="28"/>
-          <w:lang w:val="en-US"/>
-        </w:rPr>
-      </w:pPr>
-      <w:r>
-        <w:rPr>
+          <w:b/>
+          <w:bCs/>
+          <w:sz w:val="28"/>
+          <w:szCs w:val="28"/>
+          <w:lang w:val="en-US"/>
+        </w:rPr>
+      </w:pPr>
+      <w:r>
+        <w:rPr>
+          <w:b/>
+          <w:bCs/>
           <w:sz w:val="28"/>
           <w:szCs w:val="28"/>
           <w:lang w:val="en-US"/>
@@ -1453,13 +1561,17 @@
     <w:p>
       <w:pPr>
         <w:rPr>
-          <w:sz w:val="28"/>
-          <w:szCs w:val="28"/>
-          <w:lang w:val="en-US"/>
-        </w:rPr>
-      </w:pPr>
-      <w:r>
-        <w:rPr>
+          <w:b/>
+          <w:bCs/>
+          <w:sz w:val="28"/>
+          <w:szCs w:val="28"/>
+          <w:lang w:val="en-US"/>
+        </w:rPr>
+      </w:pPr>
+      <w:r>
+        <w:rPr>
+          <w:b/>
+          <w:bCs/>
           <w:sz w:val="28"/>
           <w:szCs w:val="28"/>
           <w:lang w:val="en-US"/>
@@ -1469,6 +1581,8 @@
       <w:proofErr w:type="spellStart"/>
       <w:r>
         <w:rPr>
+          <w:b/>
+          <w:bCs/>
           <w:sz w:val="28"/>
           <w:szCs w:val="28"/>
           <w:lang w:val="en-US"/>
@@ -1478,6 +1592,8 @@
       <w:proofErr w:type="spellEnd"/>
       <w:r>
         <w:rPr>
+          <w:b/>
+          <w:bCs/>
           <w:sz w:val="28"/>
           <w:szCs w:val="28"/>
           <w:lang w:val="en-US"/>
@@ -1488,13 +1604,17 @@
     <w:p>
       <w:pPr>
         <w:rPr>
-          <w:sz w:val="28"/>
-          <w:szCs w:val="28"/>
-          <w:lang w:val="en-US"/>
-        </w:rPr>
-      </w:pPr>
-      <w:r>
-        <w:rPr>
+          <w:b/>
+          <w:bCs/>
+          <w:sz w:val="28"/>
+          <w:szCs w:val="28"/>
+          <w:lang w:val="en-US"/>
+        </w:rPr>
+      </w:pPr>
+      <w:r>
+        <w:rPr>
+          <w:b/>
+          <w:bCs/>
           <w:sz w:val="28"/>
           <w:szCs w:val="28"/>
           <w:lang w:val="en-US"/>
@@ -1504,6 +1624,8 @@
       <w:proofErr w:type="spellStart"/>
       <w:r>
         <w:rPr>
+          <w:b/>
+          <w:bCs/>
           <w:sz w:val="28"/>
           <w:szCs w:val="28"/>
           <w:lang w:val="en-US"/>
@@ -1513,6 +1635,8 @@
       <w:proofErr w:type="spellEnd"/>
       <w:r>
         <w:rPr>
+          <w:b/>
+          <w:bCs/>
           <w:sz w:val="28"/>
           <w:szCs w:val="28"/>
           <w:lang w:val="en-US"/>
@@ -1522,6 +1646,8 @@
       <w:proofErr w:type="gramStart"/>
       <w:r>
         <w:rPr>
+          <w:b/>
+          <w:bCs/>
           <w:sz w:val="28"/>
           <w:szCs w:val="28"/>
           <w:lang w:val="en-US"/>
@@ -1531,6 +1657,8 @@
       <w:proofErr w:type="gramEnd"/>
       <w:r>
         <w:rPr>
+          <w:b/>
+          <w:bCs/>
           <w:sz w:val="28"/>
           <w:szCs w:val="28"/>
           <w:lang w:val="en-US"/>
@@ -1541,13 +1669,17 @@
     <w:p>
       <w:pPr>
         <w:rPr>
-          <w:sz w:val="28"/>
-          <w:szCs w:val="28"/>
-          <w:lang w:val="en-US"/>
-        </w:rPr>
-      </w:pPr>
-      <w:r>
-        <w:rPr>
+          <w:b/>
+          <w:bCs/>
+          <w:sz w:val="28"/>
+          <w:szCs w:val="28"/>
+          <w:lang w:val="en-US"/>
+        </w:rPr>
+      </w:pPr>
+      <w:r>
+        <w:rPr>
+          <w:b/>
+          <w:bCs/>
           <w:sz w:val="28"/>
           <w:szCs w:val="28"/>
           <w:lang w:val="en-US"/>
@@ -1558,22 +1690,28 @@
     <w:p>
       <w:pPr>
         <w:rPr>
-          <w:sz w:val="28"/>
-          <w:szCs w:val="28"/>
-          <w:lang w:val="en-US"/>
-        </w:rPr>
-      </w:pPr>
-    </w:p>
-    <w:p>
-      <w:pPr>
-        <w:rPr>
-          <w:sz w:val="28"/>
-          <w:szCs w:val="28"/>
-          <w:lang w:val="en-US"/>
-        </w:rPr>
-      </w:pPr>
-      <w:r>
-        <w:rPr>
+          <w:b/>
+          <w:bCs/>
+          <w:sz w:val="28"/>
+          <w:szCs w:val="28"/>
+          <w:lang w:val="en-US"/>
+        </w:rPr>
+      </w:pPr>
+    </w:p>
+    <w:p>
+      <w:pPr>
+        <w:rPr>
+          <w:b/>
+          <w:bCs/>
+          <w:sz w:val="28"/>
+          <w:szCs w:val="28"/>
+          <w:lang w:val="en-US"/>
+        </w:rPr>
+      </w:pPr>
+      <w:r>
+        <w:rPr>
+          <w:b/>
+          <w:bCs/>
           <w:sz w:val="28"/>
           <w:szCs w:val="28"/>
           <w:lang w:val="en-US"/>
@@ -1584,13 +1722,17 @@
     <w:p>
       <w:pPr>
         <w:rPr>
-          <w:sz w:val="28"/>
-          <w:szCs w:val="28"/>
-          <w:lang w:val="en-US"/>
-        </w:rPr>
-      </w:pPr>
-      <w:r>
-        <w:rPr>
+          <w:b/>
+          <w:bCs/>
+          <w:sz w:val="28"/>
+          <w:szCs w:val="28"/>
+          <w:lang w:val="en-US"/>
+        </w:rPr>
+      </w:pPr>
+      <w:r>
+        <w:rPr>
+          <w:b/>
+          <w:bCs/>
           <w:sz w:val="28"/>
           <w:szCs w:val="28"/>
           <w:lang w:val="en-US"/>
@@ -1601,13 +1743,17 @@
     <w:p>
       <w:pPr>
         <w:rPr>
-          <w:sz w:val="28"/>
-          <w:szCs w:val="28"/>
-          <w:lang w:val="en-US"/>
-        </w:rPr>
-      </w:pPr>
-      <w:r>
-        <w:rPr>
+          <w:b/>
+          <w:bCs/>
+          <w:sz w:val="28"/>
+          <w:szCs w:val="28"/>
+          <w:lang w:val="en-US"/>
+        </w:rPr>
+      </w:pPr>
+      <w:r>
+        <w:rPr>
+          <w:b/>
+          <w:bCs/>
           <w:sz w:val="28"/>
           <w:szCs w:val="28"/>
           <w:lang w:val="en-US"/>
@@ -1617,6 +1763,8 @@
       <w:proofErr w:type="spellStart"/>
       <w:r>
         <w:rPr>
+          <w:b/>
+          <w:bCs/>
           <w:sz w:val="28"/>
           <w:szCs w:val="28"/>
           <w:lang w:val="en-US"/>
@@ -1626,6 +1774,8 @@
       <w:proofErr w:type="spellEnd"/>
       <w:r>
         <w:rPr>
+          <w:b/>
+          <w:bCs/>
           <w:sz w:val="28"/>
           <w:szCs w:val="28"/>
           <w:lang w:val="en-US"/>
@@ -1636,13 +1786,17 @@
     <w:p>
       <w:pPr>
         <w:rPr>
-          <w:sz w:val="28"/>
-          <w:szCs w:val="28"/>
-          <w:lang w:val="en-US"/>
-        </w:rPr>
-      </w:pPr>
-      <w:r>
-        <w:rPr>
+          <w:b/>
+          <w:bCs/>
+          <w:sz w:val="28"/>
+          <w:szCs w:val="28"/>
+          <w:lang w:val="en-US"/>
+        </w:rPr>
+      </w:pPr>
+      <w:r>
+        <w:rPr>
+          <w:b/>
+          <w:bCs/>
           <w:sz w:val="28"/>
           <w:szCs w:val="28"/>
           <w:lang w:val="en-US"/>
@@ -1652,6 +1806,8 @@
       <w:proofErr w:type="spellStart"/>
       <w:r>
         <w:rPr>
+          <w:b/>
+          <w:bCs/>
           <w:sz w:val="28"/>
           <w:szCs w:val="28"/>
           <w:lang w:val="en-US"/>
@@ -1661,6 +1817,8 @@
       <w:proofErr w:type="spellEnd"/>
       <w:r>
         <w:rPr>
+          <w:b/>
+          <w:bCs/>
           <w:sz w:val="28"/>
           <w:szCs w:val="28"/>
           <w:lang w:val="en-US"/>
@@ -1670,6 +1828,8 @@
       <w:proofErr w:type="gramStart"/>
       <w:r>
         <w:rPr>
+          <w:b/>
+          <w:bCs/>
           <w:sz w:val="28"/>
           <w:szCs w:val="28"/>
           <w:lang w:val="en-US"/>
@@ -1679,6 +1839,8 @@
       <w:proofErr w:type="gramEnd"/>
       <w:r>
         <w:rPr>
+          <w:b/>
+          <w:bCs/>
           <w:sz w:val="28"/>
           <w:szCs w:val="28"/>
           <w:lang w:val="en-US"/>
@@ -1689,13 +1851,17 @@
     <w:p>
       <w:pPr>
         <w:rPr>
-          <w:sz w:val="28"/>
-          <w:szCs w:val="28"/>
-          <w:lang w:val="en-US"/>
-        </w:rPr>
-      </w:pPr>
-      <w:r>
-        <w:rPr>
+          <w:b/>
+          <w:bCs/>
+          <w:sz w:val="28"/>
+          <w:szCs w:val="28"/>
+          <w:lang w:val="en-US"/>
+        </w:rPr>
+      </w:pPr>
+      <w:r>
+        <w:rPr>
+          <w:b/>
+          <w:bCs/>
           <w:sz w:val="28"/>
           <w:szCs w:val="28"/>
           <w:lang w:val="en-US"/>
@@ -1705,6 +1871,8 @@
       <w:proofErr w:type="spellStart"/>
       <w:r>
         <w:rPr>
+          <w:b/>
+          <w:bCs/>
           <w:sz w:val="28"/>
           <w:szCs w:val="28"/>
           <w:lang w:val="en-US"/>
@@ -1714,6 +1882,8 @@
       <w:proofErr w:type="spellEnd"/>
       <w:r>
         <w:rPr>
+          <w:b/>
+          <w:bCs/>
           <w:sz w:val="28"/>
           <w:szCs w:val="28"/>
           <w:lang w:val="en-US"/>
@@ -1723,6 +1893,8 @@
       <w:proofErr w:type="gramStart"/>
       <w:r>
         <w:rPr>
+          <w:b/>
+          <w:bCs/>
           <w:sz w:val="28"/>
           <w:szCs w:val="28"/>
           <w:lang w:val="en-US"/>
@@ -1732,6 +1904,8 @@
       <w:proofErr w:type="gramEnd"/>
       <w:r>
         <w:rPr>
+          <w:b/>
+          <w:bCs/>
           <w:sz w:val="28"/>
           <w:szCs w:val="28"/>
           <w:lang w:val="en-US"/>
@@ -1742,13 +1916,17 @@
     <w:p>
       <w:pPr>
         <w:rPr>
-          <w:sz w:val="28"/>
-          <w:szCs w:val="28"/>
-          <w:lang w:val="en-US"/>
-        </w:rPr>
-      </w:pPr>
-      <w:r>
-        <w:rPr>
+          <w:b/>
+          <w:bCs/>
+          <w:sz w:val="28"/>
+          <w:szCs w:val="28"/>
+          <w:lang w:val="en-US"/>
+        </w:rPr>
+      </w:pPr>
+      <w:r>
+        <w:rPr>
+          <w:b/>
+          <w:bCs/>
           <w:sz w:val="28"/>
           <w:szCs w:val="28"/>
           <w:lang w:val="en-US"/>
@@ -1758,6 +1936,8 @@
       <w:proofErr w:type="spellStart"/>
       <w:r>
         <w:rPr>
+          <w:b/>
+          <w:bCs/>
           <w:sz w:val="28"/>
           <w:szCs w:val="28"/>
           <w:lang w:val="en-US"/>
@@ -1767,6 +1947,8 @@
       <w:proofErr w:type="spellEnd"/>
       <w:r>
         <w:rPr>
+          <w:b/>
+          <w:bCs/>
           <w:sz w:val="28"/>
           <w:szCs w:val="28"/>
           <w:lang w:val="en-US"/>
@@ -1776,6 +1958,8 @@
       <w:proofErr w:type="gramStart"/>
       <w:r>
         <w:rPr>
+          <w:b/>
+          <w:bCs/>
           <w:sz w:val="28"/>
           <w:szCs w:val="28"/>
           <w:lang w:val="en-US"/>
@@ -1785,6 +1969,8 @@
       <w:proofErr w:type="gramEnd"/>
       <w:r>
         <w:rPr>
+          <w:b/>
+          <w:bCs/>
           <w:sz w:val="28"/>
           <w:szCs w:val="28"/>
           <w:lang w:val="en-US"/>
@@ -1795,13 +1981,17 @@
     <w:p>
       <w:pPr>
         <w:rPr>
-          <w:sz w:val="28"/>
-          <w:szCs w:val="28"/>
-          <w:lang w:val="en-US"/>
-        </w:rPr>
-      </w:pPr>
-      <w:r>
-        <w:rPr>
+          <w:b/>
+          <w:bCs/>
+          <w:sz w:val="28"/>
+          <w:szCs w:val="28"/>
+          <w:lang w:val="en-US"/>
+        </w:rPr>
+      </w:pPr>
+      <w:r>
+        <w:rPr>
+          <w:b/>
+          <w:bCs/>
           <w:sz w:val="28"/>
           <w:szCs w:val="28"/>
           <w:lang w:val="en-US"/>
@@ -1812,22 +2002,28 @@
     <w:p>
       <w:pPr>
         <w:rPr>
-          <w:sz w:val="28"/>
-          <w:szCs w:val="28"/>
-          <w:lang w:val="en-US"/>
-        </w:rPr>
-      </w:pPr>
-    </w:p>
-    <w:p>
-      <w:pPr>
-        <w:rPr>
-          <w:sz w:val="28"/>
-          <w:szCs w:val="28"/>
-          <w:lang w:val="en-US"/>
-        </w:rPr>
-      </w:pPr>
-      <w:r>
-        <w:rPr>
+          <w:b/>
+          <w:bCs/>
+          <w:sz w:val="28"/>
+          <w:szCs w:val="28"/>
+          <w:lang w:val="en-US"/>
+        </w:rPr>
+      </w:pPr>
+    </w:p>
+    <w:p>
+      <w:pPr>
+        <w:rPr>
+          <w:b/>
+          <w:bCs/>
+          <w:sz w:val="28"/>
+          <w:szCs w:val="28"/>
+          <w:lang w:val="en-US"/>
+        </w:rPr>
+      </w:pPr>
+      <w:r>
+        <w:rPr>
+          <w:b/>
+          <w:bCs/>
           <w:sz w:val="28"/>
           <w:szCs w:val="28"/>
           <w:lang w:val="en-US"/>
@@ -1837,6 +2033,8 @@
       <w:proofErr w:type="spellStart"/>
       <w:r>
         <w:rPr>
+          <w:b/>
+          <w:bCs/>
           <w:sz w:val="28"/>
           <w:szCs w:val="28"/>
           <w:lang w:val="en-US"/>
@@ -1848,13 +2046,17 @@
     <w:p>
       <w:pPr>
         <w:rPr>
-          <w:sz w:val="28"/>
-          <w:szCs w:val="28"/>
-          <w:lang w:val="en-US"/>
-        </w:rPr>
-      </w:pPr>
-      <w:r>
-        <w:rPr>
+          <w:b/>
+          <w:bCs/>
+          <w:sz w:val="28"/>
+          <w:szCs w:val="28"/>
+          <w:lang w:val="en-US"/>
+        </w:rPr>
+      </w:pPr>
+      <w:r>
+        <w:rPr>
+          <w:b/>
+          <w:bCs/>
           <w:sz w:val="28"/>
           <w:szCs w:val="28"/>
           <w:lang w:val="en-US"/>
@@ -1865,13 +2067,17 @@
     <w:p>
       <w:pPr>
         <w:rPr>
-          <w:sz w:val="28"/>
-          <w:szCs w:val="28"/>
-          <w:lang w:val="en-US"/>
-        </w:rPr>
-      </w:pPr>
-      <w:r>
-        <w:rPr>
+          <w:b/>
+          <w:bCs/>
+          <w:sz w:val="28"/>
+          <w:szCs w:val="28"/>
+          <w:lang w:val="en-US"/>
+        </w:rPr>
+      </w:pPr>
+      <w:r>
+        <w:rPr>
+          <w:b/>
+          <w:bCs/>
           <w:sz w:val="28"/>
           <w:szCs w:val="28"/>
           <w:lang w:val="en-US"/>
@@ -1881,6 +2087,8 @@
       <w:proofErr w:type="spellStart"/>
       <w:r>
         <w:rPr>
+          <w:b/>
+          <w:bCs/>
           <w:sz w:val="28"/>
           <w:szCs w:val="28"/>
           <w:lang w:val="en-US"/>
@@ -1890,6 +2098,8 @@
       <w:proofErr w:type="spellEnd"/>
       <w:r>
         <w:rPr>
+          <w:b/>
+          <w:bCs/>
           <w:sz w:val="28"/>
           <w:szCs w:val="28"/>
           <w:lang w:val="en-US"/>
@@ -1900,13 +2110,17 @@
     <w:p>
       <w:pPr>
         <w:rPr>
-          <w:sz w:val="28"/>
-          <w:szCs w:val="28"/>
-          <w:lang w:val="en-US"/>
-        </w:rPr>
-      </w:pPr>
-      <w:r>
-        <w:rPr>
+          <w:b/>
+          <w:bCs/>
+          <w:sz w:val="28"/>
+          <w:szCs w:val="28"/>
+          <w:lang w:val="en-US"/>
+        </w:rPr>
+      </w:pPr>
+      <w:r>
+        <w:rPr>
+          <w:b/>
+          <w:bCs/>
           <w:sz w:val="28"/>
           <w:szCs w:val="28"/>
           <w:lang w:val="en-US"/>
@@ -1916,6 +2130,8 @@
       <w:proofErr w:type="spellStart"/>
       <w:r>
         <w:rPr>
+          <w:b/>
+          <w:bCs/>
           <w:sz w:val="28"/>
           <w:szCs w:val="28"/>
           <w:lang w:val="en-US"/>
@@ -1925,6 +2141,8 @@
       <w:proofErr w:type="spellEnd"/>
       <w:r>
         <w:rPr>
+          <w:b/>
+          <w:bCs/>
           <w:sz w:val="28"/>
           <w:szCs w:val="28"/>
           <w:lang w:val="en-US"/>
@@ -1934,6 +2152,8 @@
       <w:proofErr w:type="gramStart"/>
       <w:r>
         <w:rPr>
+          <w:b/>
+          <w:bCs/>
           <w:sz w:val="28"/>
           <w:szCs w:val="28"/>
           <w:lang w:val="en-US"/>
@@ -1943,6 +2163,8 @@
       <w:proofErr w:type="gramEnd"/>
       <w:r>
         <w:rPr>
+          <w:b/>
+          <w:bCs/>
           <w:sz w:val="28"/>
           <w:szCs w:val="28"/>
           <w:lang w:val="en-US"/>
@@ -1953,13 +2175,17 @@
     <w:p>
       <w:pPr>
         <w:rPr>
-          <w:sz w:val="28"/>
-          <w:szCs w:val="28"/>
-          <w:lang w:val="en-US"/>
-        </w:rPr>
-      </w:pPr>
-      <w:r>
-        <w:rPr>
+          <w:b/>
+          <w:bCs/>
+          <w:sz w:val="28"/>
+          <w:szCs w:val="28"/>
+          <w:lang w:val="en-US"/>
+        </w:rPr>
+      </w:pPr>
+      <w:r>
+        <w:rPr>
+          <w:b/>
+          <w:bCs/>
           <w:sz w:val="28"/>
           <w:szCs w:val="28"/>
           <w:lang w:val="en-US"/>
@@ -1970,22 +2196,28 @@
     <w:p>
       <w:pPr>
         <w:rPr>
-          <w:sz w:val="28"/>
-          <w:szCs w:val="28"/>
-          <w:lang w:val="en-US"/>
-        </w:rPr>
-      </w:pPr>
-    </w:p>
-    <w:p>
-      <w:pPr>
-        <w:rPr>
-          <w:sz w:val="28"/>
-          <w:szCs w:val="28"/>
-          <w:lang w:val="en-US"/>
-        </w:rPr>
-      </w:pPr>
-      <w:r>
-        <w:rPr>
+          <w:b/>
+          <w:bCs/>
+          <w:sz w:val="28"/>
+          <w:szCs w:val="28"/>
+          <w:lang w:val="en-US"/>
+        </w:rPr>
+      </w:pPr>
+    </w:p>
+    <w:p>
+      <w:pPr>
+        <w:rPr>
+          <w:b/>
+          <w:bCs/>
+          <w:sz w:val="28"/>
+          <w:szCs w:val="28"/>
+          <w:lang w:val="en-US"/>
+        </w:rPr>
+      </w:pPr>
+      <w:r>
+        <w:rPr>
+          <w:b/>
+          <w:bCs/>
           <w:sz w:val="28"/>
           <w:szCs w:val="28"/>
           <w:lang w:val="en-US"/>
@@ -1996,13 +2228,17 @@
     <w:p>
       <w:pPr>
         <w:rPr>
-          <w:sz w:val="28"/>
-          <w:szCs w:val="28"/>
-          <w:lang w:val="en-US"/>
-        </w:rPr>
-      </w:pPr>
-      <w:r>
-        <w:rPr>
+          <w:b/>
+          <w:bCs/>
+          <w:sz w:val="28"/>
+          <w:szCs w:val="28"/>
+          <w:lang w:val="en-US"/>
+        </w:rPr>
+      </w:pPr>
+      <w:r>
+        <w:rPr>
+          <w:b/>
+          <w:bCs/>
           <w:sz w:val="28"/>
           <w:szCs w:val="28"/>
           <w:lang w:val="en-US"/>
@@ -2013,13 +2249,17 @@
     <w:p>
       <w:pPr>
         <w:rPr>
-          <w:sz w:val="28"/>
-          <w:szCs w:val="28"/>
-          <w:lang w:val="en-US"/>
-        </w:rPr>
-      </w:pPr>
-      <w:r>
-        <w:rPr>
+          <w:b/>
+          <w:bCs/>
+          <w:sz w:val="28"/>
+          <w:szCs w:val="28"/>
+          <w:lang w:val="en-US"/>
+        </w:rPr>
+      </w:pPr>
+      <w:r>
+        <w:rPr>
+          <w:b/>
+          <w:bCs/>
           <w:sz w:val="28"/>
           <w:szCs w:val="28"/>
           <w:lang w:val="en-US"/>
@@ -2029,6 +2269,8 @@
       <w:proofErr w:type="spellStart"/>
       <w:r>
         <w:rPr>
+          <w:b/>
+          <w:bCs/>
           <w:sz w:val="28"/>
           <w:szCs w:val="28"/>
           <w:lang w:val="en-US"/>
@@ -2038,6 +2280,8 @@
       <w:proofErr w:type="spellEnd"/>
       <w:r>
         <w:rPr>
+          <w:b/>
+          <w:bCs/>
           <w:sz w:val="28"/>
           <w:szCs w:val="28"/>
           <w:lang w:val="en-US"/>
@@ -2048,13 +2292,17 @@
     <w:p>
       <w:pPr>
         <w:rPr>
-          <w:sz w:val="28"/>
-          <w:szCs w:val="28"/>
-          <w:lang w:val="en-US"/>
-        </w:rPr>
-      </w:pPr>
-      <w:r>
-        <w:rPr>
+          <w:b/>
+          <w:bCs/>
+          <w:sz w:val="28"/>
+          <w:szCs w:val="28"/>
+          <w:lang w:val="en-US"/>
+        </w:rPr>
+      </w:pPr>
+      <w:r>
+        <w:rPr>
+          <w:b/>
+          <w:bCs/>
           <w:sz w:val="28"/>
           <w:szCs w:val="28"/>
           <w:lang w:val="en-US"/>
@@ -2064,6 +2312,8 @@
       <w:proofErr w:type="spellStart"/>
       <w:r>
         <w:rPr>
+          <w:b/>
+          <w:bCs/>
           <w:sz w:val="28"/>
           <w:szCs w:val="28"/>
           <w:lang w:val="en-US"/>
@@ -2073,6 +2323,8 @@
       <w:proofErr w:type="spellEnd"/>
       <w:r>
         <w:rPr>
+          <w:b/>
+          <w:bCs/>
           <w:sz w:val="28"/>
           <w:szCs w:val="28"/>
           <w:lang w:val="en-US"/>
@@ -2082,6 +2334,8 @@
       <w:proofErr w:type="gramStart"/>
       <w:r>
         <w:rPr>
+          <w:b/>
+          <w:bCs/>
           <w:sz w:val="28"/>
           <w:szCs w:val="28"/>
           <w:lang w:val="en-US"/>
@@ -2091,6 +2345,8 @@
       <w:proofErr w:type="gramEnd"/>
       <w:r>
         <w:rPr>
+          <w:b/>
+          <w:bCs/>
           <w:sz w:val="28"/>
           <w:szCs w:val="28"/>
           <w:lang w:val="en-US"/>
@@ -2101,13 +2357,17 @@
     <w:p>
       <w:pPr>
         <w:rPr>
-          <w:sz w:val="28"/>
-          <w:szCs w:val="28"/>
-          <w:lang w:val="en-US"/>
-        </w:rPr>
-      </w:pPr>
-      <w:r>
-        <w:rPr>
+          <w:b/>
+          <w:bCs/>
+          <w:sz w:val="28"/>
+          <w:szCs w:val="28"/>
+          <w:lang w:val="en-US"/>
+        </w:rPr>
+      </w:pPr>
+      <w:r>
+        <w:rPr>
+          <w:b/>
+          <w:bCs/>
           <w:sz w:val="28"/>
           <w:szCs w:val="28"/>
           <w:lang w:val="en-US"/>
@@ -2117,6 +2377,8 @@
       <w:proofErr w:type="spellStart"/>
       <w:r>
         <w:rPr>
+          <w:b/>
+          <w:bCs/>
           <w:sz w:val="28"/>
           <w:szCs w:val="28"/>
           <w:lang w:val="en-US"/>
@@ -2126,6 +2388,8 @@
       <w:proofErr w:type="spellEnd"/>
       <w:r>
         <w:rPr>
+          <w:b/>
+          <w:bCs/>
           <w:sz w:val="28"/>
           <w:szCs w:val="28"/>
           <w:lang w:val="en-US"/>
@@ -2136,13 +2400,17 @@
     <w:p>
       <w:pPr>
         <w:rPr>
-          <w:sz w:val="28"/>
-          <w:szCs w:val="28"/>
-          <w:lang w:val="en-US"/>
-        </w:rPr>
-      </w:pPr>
-      <w:r>
-        <w:rPr>
+          <w:b/>
+          <w:bCs/>
+          <w:sz w:val="28"/>
+          <w:szCs w:val="28"/>
+          <w:lang w:val="en-US"/>
+        </w:rPr>
+      </w:pPr>
+      <w:r>
+        <w:rPr>
+          <w:b/>
+          <w:bCs/>
           <w:sz w:val="28"/>
           <w:szCs w:val="28"/>
           <w:lang w:val="en-US"/>
@@ -2153,13 +2421,17 @@
     <w:p>
       <w:pPr>
         <w:rPr>
-          <w:sz w:val="28"/>
-          <w:szCs w:val="28"/>
-          <w:lang w:val="en-US"/>
-        </w:rPr>
-      </w:pPr>
-      <w:r>
-        <w:rPr>
+          <w:b/>
+          <w:bCs/>
+          <w:sz w:val="28"/>
+          <w:szCs w:val="28"/>
+          <w:lang w:val="en-US"/>
+        </w:rPr>
+      </w:pPr>
+      <w:r>
+        <w:rPr>
+          <w:b/>
+          <w:bCs/>
           <w:sz w:val="28"/>
           <w:szCs w:val="28"/>
           <w:lang w:val="en-US"/>
@@ -2171,13 +2443,17 @@
     <w:p>
       <w:pPr>
         <w:rPr>
-          <w:sz w:val="28"/>
-          <w:szCs w:val="28"/>
-          <w:lang w:val="en-US"/>
-        </w:rPr>
-      </w:pPr>
-      <w:r>
-        <w:rPr>
+          <w:b/>
+          <w:bCs/>
+          <w:sz w:val="28"/>
+          <w:szCs w:val="28"/>
+          <w:lang w:val="en-US"/>
+        </w:rPr>
+      </w:pPr>
+      <w:r>
+        <w:rPr>
+          <w:b/>
+          <w:bCs/>
           <w:sz w:val="28"/>
           <w:szCs w:val="28"/>
           <w:lang w:val="en-US"/>
@@ -2187,6 +2463,8 @@
       <w:proofErr w:type="spellStart"/>
       <w:r>
         <w:rPr>
+          <w:b/>
+          <w:bCs/>
           <w:sz w:val="28"/>
           <w:szCs w:val="28"/>
           <w:lang w:val="en-US"/>
@@ -2196,6 +2474,8 @@
       <w:proofErr w:type="spellEnd"/>
       <w:r>
         <w:rPr>
+          <w:b/>
+          <w:bCs/>
           <w:sz w:val="28"/>
           <w:szCs w:val="28"/>
           <w:lang w:val="en-US"/>
@@ -2206,13 +2486,17 @@
     <w:p>
       <w:pPr>
         <w:rPr>
-          <w:sz w:val="28"/>
-          <w:szCs w:val="28"/>
-          <w:lang w:val="en-US"/>
-        </w:rPr>
-      </w:pPr>
-      <w:r>
-        <w:rPr>
+          <w:b/>
+          <w:bCs/>
+          <w:sz w:val="28"/>
+          <w:szCs w:val="28"/>
+          <w:lang w:val="en-US"/>
+        </w:rPr>
+      </w:pPr>
+      <w:r>
+        <w:rPr>
+          <w:b/>
+          <w:bCs/>
           <w:sz w:val="28"/>
           <w:szCs w:val="28"/>
           <w:lang w:val="en-US"/>
@@ -2222,6 +2506,8 @@
       <w:proofErr w:type="spellStart"/>
       <w:r>
         <w:rPr>
+          <w:b/>
+          <w:bCs/>
           <w:sz w:val="28"/>
           <w:szCs w:val="28"/>
           <w:lang w:val="en-US"/>
@@ -2231,6 +2517,8 @@
       <w:proofErr w:type="spellEnd"/>
       <w:r>
         <w:rPr>
+          <w:b/>
+          <w:bCs/>
           <w:sz w:val="28"/>
           <w:szCs w:val="28"/>
           <w:lang w:val="en-US"/>
@@ -2241,13 +2529,17 @@
     <w:p>
       <w:pPr>
         <w:rPr>
-          <w:sz w:val="28"/>
-          <w:szCs w:val="28"/>
-          <w:lang w:val="en-US"/>
-        </w:rPr>
-      </w:pPr>
-      <w:r>
-        <w:rPr>
+          <w:b/>
+          <w:bCs/>
+          <w:sz w:val="28"/>
+          <w:szCs w:val="28"/>
+          <w:lang w:val="en-US"/>
+        </w:rPr>
+      </w:pPr>
+      <w:r>
+        <w:rPr>
+          <w:b/>
+          <w:bCs/>
           <w:sz w:val="28"/>
           <w:szCs w:val="28"/>
           <w:lang w:val="en-US"/>
@@ -2257,6 +2549,8 @@
       <w:proofErr w:type="gramStart"/>
       <w:r>
         <w:rPr>
+          <w:b/>
+          <w:bCs/>
           <w:sz w:val="28"/>
           <w:szCs w:val="28"/>
           <w:lang w:val="en-US"/>
@@ -2267,6 +2561,8 @@
       <w:proofErr w:type="gramEnd"/>
       <w:r>
         <w:rPr>
+          <w:b/>
+          <w:bCs/>
           <w:sz w:val="28"/>
           <w:szCs w:val="28"/>
           <w:lang w:val="en-US"/>
@@ -2276,6 +2572,8 @@
       <w:proofErr w:type="spellEnd"/>
       <w:r>
         <w:rPr>
+          <w:b/>
+          <w:bCs/>
           <w:sz w:val="28"/>
           <w:szCs w:val="28"/>
           <w:lang w:val="en-US"/>
@@ -2285,6 +2583,8 @@
       <w:proofErr w:type="spellStart"/>
       <w:r>
         <w:rPr>
+          <w:b/>
+          <w:bCs/>
           <w:sz w:val="28"/>
           <w:szCs w:val="28"/>
           <w:lang w:val="en-US"/>
@@ -2294,6 +2594,8 @@
       <w:proofErr w:type="spellEnd"/>
       <w:r>
         <w:rPr>
+          <w:b/>
+          <w:bCs/>
           <w:sz w:val="28"/>
           <w:szCs w:val="28"/>
           <w:lang w:val="en-US"/>
@@ -2304,13 +2606,17 @@
     <w:p>
       <w:pPr>
         <w:rPr>
-          <w:sz w:val="28"/>
-          <w:szCs w:val="28"/>
-          <w:lang w:val="en-US"/>
-        </w:rPr>
-      </w:pPr>
-      <w:r>
-        <w:rPr>
+          <w:b/>
+          <w:bCs/>
+          <w:sz w:val="28"/>
+          <w:szCs w:val="28"/>
+          <w:lang w:val="en-US"/>
+        </w:rPr>
+      </w:pPr>
+      <w:r>
+        <w:rPr>
+          <w:b/>
+          <w:bCs/>
           <w:sz w:val="28"/>
           <w:szCs w:val="28"/>
           <w:lang w:val="en-US"/>
@@ -2320,6 +2626,8 @@
       <w:proofErr w:type="gramStart"/>
       <w:r>
         <w:rPr>
+          <w:b/>
+          <w:bCs/>
           <w:sz w:val="28"/>
           <w:szCs w:val="28"/>
           <w:lang w:val="en-US"/>
@@ -2330,6 +2638,8 @@
       <w:proofErr w:type="gramEnd"/>
       <w:r>
         <w:rPr>
+          <w:b/>
+          <w:bCs/>
           <w:sz w:val="28"/>
           <w:szCs w:val="28"/>
           <w:lang w:val="en-US"/>
@@ -2339,6 +2649,8 @@
       <w:proofErr w:type="spellEnd"/>
       <w:r>
         <w:rPr>
+          <w:b/>
+          <w:bCs/>
           <w:sz w:val="28"/>
           <w:szCs w:val="28"/>
           <w:lang w:val="en-US"/>
@@ -2348,6 +2660,8 @@
       <w:proofErr w:type="spellStart"/>
       <w:r>
         <w:rPr>
+          <w:b/>
+          <w:bCs/>
           <w:sz w:val="28"/>
           <w:szCs w:val="28"/>
           <w:lang w:val="en-US"/>
@@ -2357,6 +2671,8 @@
       <w:proofErr w:type="spellEnd"/>
       <w:r>
         <w:rPr>
+          <w:b/>
+          <w:bCs/>
           <w:sz w:val="28"/>
           <w:szCs w:val="28"/>
           <w:lang w:val="en-US"/>
@@ -2366,6 +2682,8 @@
       <w:proofErr w:type="spellStart"/>
       <w:r>
         <w:rPr>
+          <w:b/>
+          <w:bCs/>
           <w:sz w:val="28"/>
           <w:szCs w:val="28"/>
           <w:lang w:val="en-US"/>
@@ -2375,6 +2693,8 @@
       <w:proofErr w:type="spellEnd"/>
       <w:r>
         <w:rPr>
+          <w:b/>
+          <w:bCs/>
           <w:sz w:val="28"/>
           <w:szCs w:val="28"/>
           <w:lang w:val="en-US"/>
@@ -2385,13 +2705,17 @@
     <w:p>
       <w:pPr>
         <w:rPr>
-          <w:sz w:val="28"/>
-          <w:szCs w:val="28"/>
-          <w:lang w:val="en-US"/>
-        </w:rPr>
-      </w:pPr>
-      <w:r>
-        <w:rPr>
+          <w:b/>
+          <w:bCs/>
+          <w:sz w:val="28"/>
+          <w:szCs w:val="28"/>
+          <w:lang w:val="en-US"/>
+        </w:rPr>
+      </w:pPr>
+      <w:r>
+        <w:rPr>
+          <w:b/>
+          <w:bCs/>
           <w:sz w:val="28"/>
           <w:szCs w:val="28"/>
           <w:lang w:val="en-US"/>
@@ -2402,22 +2726,28 @@
     <w:p>
       <w:pPr>
         <w:rPr>
-          <w:sz w:val="28"/>
-          <w:szCs w:val="28"/>
-          <w:lang w:val="en-US"/>
-        </w:rPr>
-      </w:pPr>
-    </w:p>
-    <w:p>
-      <w:pPr>
-        <w:rPr>
-          <w:sz w:val="28"/>
-          <w:szCs w:val="28"/>
-          <w:lang w:val="en-US"/>
-        </w:rPr>
-      </w:pPr>
-      <w:r>
-        <w:rPr>
+          <w:b/>
+          <w:bCs/>
+          <w:sz w:val="28"/>
+          <w:szCs w:val="28"/>
+          <w:lang w:val="en-US"/>
+        </w:rPr>
+      </w:pPr>
+    </w:p>
+    <w:p>
+      <w:pPr>
+        <w:rPr>
+          <w:b/>
+          <w:bCs/>
+          <w:sz w:val="28"/>
+          <w:szCs w:val="28"/>
+          <w:lang w:val="en-US"/>
+        </w:rPr>
+      </w:pPr>
+      <w:r>
+        <w:rPr>
+          <w:b/>
+          <w:bCs/>
           <w:sz w:val="28"/>
           <w:szCs w:val="28"/>
           <w:lang w:val="en-US"/>
@@ -2427,6 +2757,8 @@
       <w:proofErr w:type="spellStart"/>
       <w:r>
         <w:rPr>
+          <w:b/>
+          <w:bCs/>
           <w:sz w:val="28"/>
           <w:szCs w:val="28"/>
           <w:lang w:val="en-US"/>
@@ -2438,13 +2770,17 @@
     <w:p>
       <w:pPr>
         <w:rPr>
-          <w:sz w:val="28"/>
-          <w:szCs w:val="28"/>
-          <w:lang w:val="en-US"/>
-        </w:rPr>
-      </w:pPr>
-      <w:r>
-        <w:rPr>
+          <w:b/>
+          <w:bCs/>
+          <w:sz w:val="28"/>
+          <w:szCs w:val="28"/>
+          <w:lang w:val="en-US"/>
+        </w:rPr>
+      </w:pPr>
+      <w:r>
+        <w:rPr>
+          <w:b/>
+          <w:bCs/>
           <w:sz w:val="28"/>
           <w:szCs w:val="28"/>
           <w:lang w:val="en-US"/>
@@ -2455,13 +2791,17 @@
     <w:p>
       <w:pPr>
         <w:rPr>
-          <w:sz w:val="28"/>
-          <w:szCs w:val="28"/>
-          <w:lang w:val="en-US"/>
-        </w:rPr>
-      </w:pPr>
-      <w:r>
-        <w:rPr>
+          <w:b/>
+          <w:bCs/>
+          <w:sz w:val="28"/>
+          <w:szCs w:val="28"/>
+          <w:lang w:val="en-US"/>
+        </w:rPr>
+      </w:pPr>
+      <w:r>
+        <w:rPr>
+          <w:b/>
+          <w:bCs/>
           <w:sz w:val="28"/>
           <w:szCs w:val="28"/>
           <w:lang w:val="en-US"/>
@@ -2471,6 +2811,8 @@
       <w:proofErr w:type="spellStart"/>
       <w:r>
         <w:rPr>
+          <w:b/>
+          <w:bCs/>
           <w:sz w:val="28"/>
           <w:szCs w:val="28"/>
           <w:lang w:val="en-US"/>
@@ -2480,23 +2822,29 @@
       <w:proofErr w:type="spellEnd"/>
       <w:r>
         <w:rPr>
-          <w:sz w:val="28"/>
-          <w:szCs w:val="28"/>
-          <w:lang w:val="en-US"/>
-        </w:rPr>
-        <w:t xml:space="preserve"> INT,</w:t>
-      </w:r>
-    </w:p>
-    <w:p>
-      <w:pPr>
-        <w:rPr>
-          <w:sz w:val="28"/>
-          <w:szCs w:val="28"/>
-          <w:lang w:val="en-US"/>
-        </w:rPr>
-      </w:pPr>
-      <w:r>
-        <w:rPr>
+          <w:b/>
+          <w:bCs/>
+          <w:sz w:val="28"/>
+          <w:szCs w:val="28"/>
+          <w:lang w:val="en-US"/>
+        </w:rPr>
+        <w:t xml:space="preserve"> INT NOT NULL,</w:t>
+      </w:r>
+    </w:p>
+    <w:p>
+      <w:pPr>
+        <w:rPr>
+          <w:b/>
+          <w:bCs/>
+          <w:sz w:val="28"/>
+          <w:szCs w:val="28"/>
+          <w:lang w:val="en-US"/>
+        </w:rPr>
+      </w:pPr>
+      <w:r>
+        <w:rPr>
+          <w:b/>
+          <w:bCs/>
           <w:sz w:val="28"/>
           <w:szCs w:val="28"/>
           <w:lang w:val="en-US"/>
@@ -2506,6 +2854,8 @@
       <w:proofErr w:type="spellStart"/>
       <w:r>
         <w:rPr>
+          <w:b/>
+          <w:bCs/>
           <w:sz w:val="28"/>
           <w:szCs w:val="28"/>
           <w:lang w:val="en-US"/>
@@ -2515,23 +2865,29 @@
       <w:proofErr w:type="spellEnd"/>
       <w:r>
         <w:rPr>
-          <w:sz w:val="28"/>
-          <w:szCs w:val="28"/>
-          <w:lang w:val="en-US"/>
-        </w:rPr>
-        <w:t xml:space="preserve"> INT,</w:t>
-      </w:r>
-    </w:p>
-    <w:p>
-      <w:pPr>
-        <w:rPr>
-          <w:sz w:val="28"/>
-          <w:szCs w:val="28"/>
-          <w:lang w:val="en-US"/>
-        </w:rPr>
-      </w:pPr>
-      <w:r>
-        <w:rPr>
+          <w:b/>
+          <w:bCs/>
+          <w:sz w:val="28"/>
+          <w:szCs w:val="28"/>
+          <w:lang w:val="en-US"/>
+        </w:rPr>
+        <w:t xml:space="preserve"> INT NOT NULL,</w:t>
+      </w:r>
+    </w:p>
+    <w:p>
+      <w:pPr>
+        <w:rPr>
+          <w:b/>
+          <w:bCs/>
+          <w:sz w:val="28"/>
+          <w:szCs w:val="28"/>
+          <w:lang w:val="en-US"/>
+        </w:rPr>
+      </w:pPr>
+      <w:r>
+        <w:rPr>
+          <w:b/>
+          <w:bCs/>
           <w:sz w:val="28"/>
           <w:szCs w:val="28"/>
           <w:lang w:val="en-US"/>
@@ -2541,6 +2897,8 @@
       <w:proofErr w:type="spellStart"/>
       <w:r>
         <w:rPr>
+          <w:b/>
+          <w:bCs/>
           <w:sz w:val="28"/>
           <w:szCs w:val="28"/>
           <w:lang w:val="en-US"/>
@@ -2550,6 +2908,8 @@
       <w:proofErr w:type="spellEnd"/>
       <w:r>
         <w:rPr>
+          <w:b/>
+          <w:bCs/>
           <w:sz w:val="28"/>
           <w:szCs w:val="28"/>
           <w:lang w:val="en-US"/>
@@ -2559,6 +2919,8 @@
       <w:proofErr w:type="spellStart"/>
       <w:r>
         <w:rPr>
+          <w:b/>
+          <w:bCs/>
           <w:sz w:val="28"/>
           <w:szCs w:val="28"/>
           <w:lang w:val="en-US"/>
@@ -2568,6 +2930,8 @@
       <w:proofErr w:type="spellEnd"/>
       <w:r>
         <w:rPr>
+          <w:b/>
+          <w:bCs/>
           <w:sz w:val="28"/>
           <w:szCs w:val="28"/>
           <w:lang w:val="en-US"/>
@@ -2578,13 +2942,17 @@
     <w:p>
       <w:pPr>
         <w:rPr>
-          <w:sz w:val="28"/>
-          <w:szCs w:val="28"/>
-          <w:lang w:val="en-US"/>
-        </w:rPr>
-      </w:pPr>
-      <w:r>
-        <w:rPr>
+          <w:b/>
+          <w:bCs/>
+          <w:sz w:val="28"/>
+          <w:szCs w:val="28"/>
+          <w:lang w:val="en-US"/>
+        </w:rPr>
+      </w:pPr>
+      <w:r>
+        <w:rPr>
+          <w:b/>
+          <w:bCs/>
           <w:sz w:val="28"/>
           <w:szCs w:val="28"/>
           <w:lang w:val="en-US"/>
@@ -2594,6 +2962,8 @@
       <w:proofErr w:type="spellStart"/>
       <w:r>
         <w:rPr>
+          <w:b/>
+          <w:bCs/>
           <w:sz w:val="28"/>
           <w:szCs w:val="28"/>
           <w:lang w:val="en-US"/>
@@ -2603,6 +2973,8 @@
       <w:proofErr w:type="spellEnd"/>
       <w:r>
         <w:rPr>
+          <w:b/>
+          <w:bCs/>
           <w:sz w:val="28"/>
           <w:szCs w:val="28"/>
           <w:lang w:val="en-US"/>
@@ -2612,6 +2984,8 @@
       <w:proofErr w:type="spellStart"/>
       <w:r>
         <w:rPr>
+          <w:b/>
+          <w:bCs/>
           <w:sz w:val="28"/>
           <w:szCs w:val="28"/>
           <w:lang w:val="en-US"/>
@@ -2621,6 +2995,8 @@
       <w:proofErr w:type="spellEnd"/>
       <w:r>
         <w:rPr>
+          <w:b/>
+          <w:bCs/>
           <w:sz w:val="28"/>
           <w:szCs w:val="28"/>
           <w:lang w:val="en-US"/>
@@ -2631,13 +3007,17 @@
     <w:p>
       <w:pPr>
         <w:rPr>
-          <w:sz w:val="28"/>
-          <w:szCs w:val="28"/>
-          <w:lang w:val="en-US"/>
-        </w:rPr>
-      </w:pPr>
-      <w:r>
-        <w:rPr>
+          <w:b/>
+          <w:bCs/>
+          <w:sz w:val="28"/>
+          <w:szCs w:val="28"/>
+          <w:lang w:val="en-US"/>
+        </w:rPr>
+      </w:pPr>
+      <w:r>
+        <w:rPr>
+          <w:b/>
+          <w:bCs/>
           <w:sz w:val="28"/>
           <w:szCs w:val="28"/>
           <w:lang w:val="en-US"/>
@@ -2647,6 +3027,8 @@
       <w:proofErr w:type="spellStart"/>
       <w:r>
         <w:rPr>
+          <w:b/>
+          <w:bCs/>
           <w:sz w:val="28"/>
           <w:szCs w:val="28"/>
           <w:lang w:val="en-US"/>
@@ -2656,6 +3038,8 @@
       <w:proofErr w:type="spellEnd"/>
       <w:r>
         <w:rPr>
+          <w:b/>
+          <w:bCs/>
           <w:sz w:val="28"/>
           <w:szCs w:val="28"/>
           <w:lang w:val="en-US"/>
@@ -2665,6 +3049,8 @@
       <w:proofErr w:type="spellStart"/>
       <w:r>
         <w:rPr>
+          <w:b/>
+          <w:bCs/>
           <w:sz w:val="28"/>
           <w:szCs w:val="28"/>
           <w:lang w:val="en-US"/>
@@ -2674,6 +3060,8 @@
       <w:proofErr w:type="spellEnd"/>
       <w:r>
         <w:rPr>
+          <w:b/>
+          <w:bCs/>
           <w:sz w:val="28"/>
           <w:szCs w:val="28"/>
           <w:lang w:val="en-US"/>
@@ -2684,13 +3072,17 @@
     <w:p>
       <w:pPr>
         <w:rPr>
-          <w:sz w:val="28"/>
-          <w:szCs w:val="28"/>
-          <w:lang w:val="en-US"/>
-        </w:rPr>
-      </w:pPr>
-      <w:r>
-        <w:rPr>
+          <w:b/>
+          <w:bCs/>
+          <w:sz w:val="28"/>
+          <w:szCs w:val="28"/>
+          <w:lang w:val="en-US"/>
+        </w:rPr>
+      </w:pPr>
+      <w:r>
+        <w:rPr>
+          <w:b/>
+          <w:bCs/>
           <w:sz w:val="28"/>
           <w:szCs w:val="28"/>
           <w:lang w:val="en-US"/>
@@ -2701,22 +3093,28 @@
     <w:p>
       <w:pPr>
         <w:rPr>
-          <w:sz w:val="28"/>
-          <w:szCs w:val="28"/>
-          <w:lang w:val="en-US"/>
-        </w:rPr>
-      </w:pPr>
-    </w:p>
-    <w:p>
-      <w:pPr>
-        <w:rPr>
-          <w:sz w:val="28"/>
-          <w:szCs w:val="28"/>
-          <w:lang w:val="en-US"/>
-        </w:rPr>
-      </w:pPr>
-      <w:r>
-        <w:rPr>
+          <w:b/>
+          <w:bCs/>
+          <w:sz w:val="28"/>
+          <w:szCs w:val="28"/>
+          <w:lang w:val="en-US"/>
+        </w:rPr>
+      </w:pPr>
+    </w:p>
+    <w:p>
+      <w:pPr>
+        <w:rPr>
+          <w:b/>
+          <w:bCs/>
+          <w:sz w:val="28"/>
+          <w:szCs w:val="28"/>
+          <w:lang w:val="en-US"/>
+        </w:rPr>
+      </w:pPr>
+      <w:r>
+        <w:rPr>
+          <w:b/>
+          <w:bCs/>
           <w:sz w:val="28"/>
           <w:szCs w:val="28"/>
           <w:lang w:val="en-US"/>
@@ -2726,6 +3124,8 @@
       <w:proofErr w:type="spellStart"/>
       <w:r>
         <w:rPr>
+          <w:b/>
+          <w:bCs/>
           <w:sz w:val="28"/>
           <w:szCs w:val="28"/>
           <w:lang w:val="en-US"/>
@@ -2737,13 +3137,17 @@
     <w:p>
       <w:pPr>
         <w:rPr>
-          <w:sz w:val="28"/>
-          <w:szCs w:val="28"/>
-          <w:lang w:val="en-US"/>
-        </w:rPr>
-      </w:pPr>
-      <w:r>
-        <w:rPr>
+          <w:b/>
+          <w:bCs/>
+          <w:sz w:val="28"/>
+          <w:szCs w:val="28"/>
+          <w:lang w:val="en-US"/>
+        </w:rPr>
+      </w:pPr>
+      <w:r>
+        <w:rPr>
+          <w:b/>
+          <w:bCs/>
           <w:sz w:val="28"/>
           <w:szCs w:val="28"/>
           <w:lang w:val="en-US"/>
@@ -2754,13 +3158,17 @@
     <w:p>
       <w:pPr>
         <w:rPr>
-          <w:sz w:val="28"/>
-          <w:szCs w:val="28"/>
-          <w:lang w:val="en-US"/>
-        </w:rPr>
-      </w:pPr>
-      <w:r>
-        <w:rPr>
+          <w:b/>
+          <w:bCs/>
+          <w:sz w:val="28"/>
+          <w:szCs w:val="28"/>
+          <w:lang w:val="en-US"/>
+        </w:rPr>
+      </w:pPr>
+      <w:r>
+        <w:rPr>
+          <w:b/>
+          <w:bCs/>
           <w:sz w:val="28"/>
           <w:szCs w:val="28"/>
           <w:lang w:val="en-US"/>
@@ -2770,6 +3178,8 @@
       <w:proofErr w:type="spellStart"/>
       <w:r>
         <w:rPr>
+          <w:b/>
+          <w:bCs/>
           <w:sz w:val="28"/>
           <w:szCs w:val="28"/>
           <w:lang w:val="en-US"/>
@@ -2779,23 +3189,29 @@
       <w:proofErr w:type="spellEnd"/>
       <w:r>
         <w:rPr>
-          <w:sz w:val="28"/>
-          <w:szCs w:val="28"/>
-          <w:lang w:val="en-US"/>
-        </w:rPr>
-        <w:t xml:space="preserve"> INT,</w:t>
-      </w:r>
-    </w:p>
-    <w:p>
-      <w:pPr>
-        <w:rPr>
-          <w:sz w:val="28"/>
-          <w:szCs w:val="28"/>
-          <w:lang w:val="en-US"/>
-        </w:rPr>
-      </w:pPr>
-      <w:r>
-        <w:rPr>
+          <w:b/>
+          <w:bCs/>
+          <w:sz w:val="28"/>
+          <w:szCs w:val="28"/>
+          <w:lang w:val="en-US"/>
+        </w:rPr>
+        <w:t xml:space="preserve"> INT NOT NULL,</w:t>
+      </w:r>
+    </w:p>
+    <w:p>
+      <w:pPr>
+        <w:rPr>
+          <w:b/>
+          <w:bCs/>
+          <w:sz w:val="28"/>
+          <w:szCs w:val="28"/>
+          <w:lang w:val="en-US"/>
+        </w:rPr>
+      </w:pPr>
+      <w:r>
+        <w:rPr>
+          <w:b/>
+          <w:bCs/>
           <w:sz w:val="28"/>
           <w:szCs w:val="28"/>
           <w:lang w:val="en-US"/>
@@ -2805,6 +3221,8 @@
       <w:proofErr w:type="spellStart"/>
       <w:r>
         <w:rPr>
+          <w:b/>
+          <w:bCs/>
           <w:sz w:val="28"/>
           <w:szCs w:val="28"/>
           <w:lang w:val="en-US"/>
@@ -2814,23 +3232,29 @@
       <w:proofErr w:type="spellEnd"/>
       <w:r>
         <w:rPr>
-          <w:sz w:val="28"/>
-          <w:szCs w:val="28"/>
-          <w:lang w:val="en-US"/>
-        </w:rPr>
-        <w:t xml:space="preserve"> INT,</w:t>
-      </w:r>
-    </w:p>
-    <w:p>
-      <w:pPr>
-        <w:rPr>
-          <w:sz w:val="28"/>
-          <w:szCs w:val="28"/>
-          <w:lang w:val="en-US"/>
-        </w:rPr>
-      </w:pPr>
-      <w:r>
-        <w:rPr>
+          <w:b/>
+          <w:bCs/>
+          <w:sz w:val="28"/>
+          <w:szCs w:val="28"/>
+          <w:lang w:val="en-US"/>
+        </w:rPr>
+        <w:t xml:space="preserve"> INT NOT NULL,</w:t>
+      </w:r>
+    </w:p>
+    <w:p>
+      <w:pPr>
+        <w:rPr>
+          <w:b/>
+          <w:bCs/>
+          <w:sz w:val="28"/>
+          <w:szCs w:val="28"/>
+          <w:lang w:val="en-US"/>
+        </w:rPr>
+      </w:pPr>
+      <w:r>
+        <w:rPr>
+          <w:b/>
+          <w:bCs/>
           <w:sz w:val="28"/>
           <w:szCs w:val="28"/>
           <w:lang w:val="en-US"/>
@@ -2840,6 +3264,8 @@
       <w:proofErr w:type="spellStart"/>
       <w:r>
         <w:rPr>
+          <w:b/>
+          <w:bCs/>
           <w:sz w:val="28"/>
           <w:szCs w:val="28"/>
           <w:lang w:val="en-US"/>
@@ -2849,6 +3275,8 @@
       <w:proofErr w:type="spellEnd"/>
       <w:r>
         <w:rPr>
+          <w:b/>
+          <w:bCs/>
           <w:sz w:val="28"/>
           <w:szCs w:val="28"/>
           <w:lang w:val="en-US"/>
@@ -2858,6 +3286,8 @@
       <w:proofErr w:type="spellStart"/>
       <w:r>
         <w:rPr>
+          <w:b/>
+          <w:bCs/>
           <w:sz w:val="28"/>
           <w:szCs w:val="28"/>
           <w:lang w:val="en-US"/>
@@ -2867,6 +3297,8 @@
       <w:proofErr w:type="spellEnd"/>
       <w:r>
         <w:rPr>
+          <w:b/>
+          <w:bCs/>
           <w:sz w:val="28"/>
           <w:szCs w:val="28"/>
           <w:lang w:val="en-US"/>
@@ -2877,13 +3309,17 @@
     <w:p>
       <w:pPr>
         <w:rPr>
-          <w:sz w:val="28"/>
-          <w:szCs w:val="28"/>
-          <w:lang w:val="en-US"/>
-        </w:rPr>
-      </w:pPr>
-      <w:r>
-        <w:rPr>
+          <w:b/>
+          <w:bCs/>
+          <w:sz w:val="28"/>
+          <w:szCs w:val="28"/>
+          <w:lang w:val="en-US"/>
+        </w:rPr>
+      </w:pPr>
+      <w:r>
+        <w:rPr>
+          <w:b/>
+          <w:bCs/>
           <w:sz w:val="28"/>
           <w:szCs w:val="28"/>
           <w:lang w:val="en-US"/>
@@ -2893,6 +3329,8 @@
       <w:proofErr w:type="gramStart"/>
       <w:r>
         <w:rPr>
+          <w:b/>
+          <w:bCs/>
           <w:sz w:val="28"/>
           <w:szCs w:val="28"/>
           <w:lang w:val="en-US"/>
@@ -2903,6 +3341,8 @@
       <w:proofErr w:type="gramEnd"/>
       <w:r>
         <w:rPr>
+          <w:b/>
+          <w:bCs/>
           <w:sz w:val="28"/>
           <w:szCs w:val="28"/>
           <w:lang w:val="en-US"/>
@@ -2912,6 +3352,8 @@
       <w:proofErr w:type="spellEnd"/>
       <w:r>
         <w:rPr>
+          <w:b/>
+          <w:bCs/>
           <w:sz w:val="28"/>
           <w:szCs w:val="28"/>
           <w:lang w:val="en-US"/>
@@ -2921,6 +3363,8 @@
       <w:proofErr w:type="spellStart"/>
       <w:r>
         <w:rPr>
+          <w:b/>
+          <w:bCs/>
           <w:sz w:val="28"/>
           <w:szCs w:val="28"/>
           <w:lang w:val="en-US"/>
@@ -2930,6 +3374,8 @@
       <w:proofErr w:type="spellEnd"/>
       <w:r>
         <w:rPr>
+          <w:b/>
+          <w:bCs/>
           <w:sz w:val="28"/>
           <w:szCs w:val="28"/>
           <w:lang w:val="en-US"/>
@@ -2940,13 +3386,17 @@
     <w:p>
       <w:pPr>
         <w:rPr>
-          <w:sz w:val="28"/>
-          <w:szCs w:val="28"/>
-          <w:lang w:val="en-US"/>
-        </w:rPr>
-      </w:pPr>
-      <w:r>
-        <w:rPr>
+          <w:b/>
+          <w:bCs/>
+          <w:sz w:val="28"/>
+          <w:szCs w:val="28"/>
+          <w:lang w:val="en-US"/>
+        </w:rPr>
+      </w:pPr>
+      <w:r>
+        <w:rPr>
+          <w:b/>
+          <w:bCs/>
           <w:sz w:val="28"/>
           <w:szCs w:val="28"/>
           <w:lang w:val="en-US"/>
@@ -2957,6 +3407,8 @@
       <w:proofErr w:type="gramStart"/>
       <w:r>
         <w:rPr>
+          <w:b/>
+          <w:bCs/>
           <w:sz w:val="28"/>
           <w:szCs w:val="28"/>
           <w:lang w:val="en-US"/>
@@ -2967,6 +3419,8 @@
       <w:proofErr w:type="gramEnd"/>
       <w:r>
         <w:rPr>
+          <w:b/>
+          <w:bCs/>
           <w:sz w:val="28"/>
           <w:szCs w:val="28"/>
           <w:lang w:val="en-US"/>
@@ -2976,6 +3430,8 @@
       <w:proofErr w:type="spellEnd"/>
       <w:r>
         <w:rPr>
+          <w:b/>
+          <w:bCs/>
           <w:sz w:val="28"/>
           <w:szCs w:val="28"/>
           <w:lang w:val="en-US"/>
@@ -2985,6 +3441,8 @@
       <w:proofErr w:type="spellStart"/>
       <w:r>
         <w:rPr>
+          <w:b/>
+          <w:bCs/>
           <w:sz w:val="28"/>
           <w:szCs w:val="28"/>
           <w:lang w:val="en-US"/>
@@ -2994,6 +3452,8 @@
       <w:proofErr w:type="spellEnd"/>
       <w:r>
         <w:rPr>
+          <w:b/>
+          <w:bCs/>
           <w:sz w:val="28"/>
           <w:szCs w:val="28"/>
           <w:lang w:val="en-US"/>
@@ -3004,13 +3464,17 @@
     <w:p>
       <w:pPr>
         <w:rPr>
-          <w:sz w:val="28"/>
-          <w:szCs w:val="28"/>
-          <w:lang w:val="en-US"/>
-        </w:rPr>
-      </w:pPr>
-      <w:r>
-        <w:rPr>
+          <w:b/>
+          <w:bCs/>
+          <w:sz w:val="28"/>
+          <w:szCs w:val="28"/>
+          <w:lang w:val="en-US"/>
+        </w:rPr>
+      </w:pPr>
+      <w:r>
+        <w:rPr>
+          <w:b/>
+          <w:bCs/>
           <w:sz w:val="28"/>
           <w:szCs w:val="28"/>
           <w:lang w:val="en-US"/>
@@ -3021,22 +3485,28 @@
     <w:p>
       <w:pPr>
         <w:rPr>
-          <w:sz w:val="28"/>
-          <w:szCs w:val="28"/>
-          <w:lang w:val="en-US"/>
-        </w:rPr>
-      </w:pPr>
-    </w:p>
-    <w:p>
-      <w:pPr>
-        <w:rPr>
-          <w:sz w:val="28"/>
-          <w:szCs w:val="28"/>
-          <w:lang w:val="en-US"/>
-        </w:rPr>
-      </w:pPr>
-      <w:r>
-        <w:rPr>
+          <w:b/>
+          <w:bCs/>
+          <w:sz w:val="28"/>
+          <w:szCs w:val="28"/>
+          <w:lang w:val="en-US"/>
+        </w:rPr>
+      </w:pPr>
+    </w:p>
+    <w:p>
+      <w:pPr>
+        <w:rPr>
+          <w:b/>
+          <w:bCs/>
+          <w:sz w:val="28"/>
+          <w:szCs w:val="28"/>
+          <w:lang w:val="en-US"/>
+        </w:rPr>
+      </w:pPr>
+      <w:r>
+        <w:rPr>
+          <w:b/>
+          <w:bCs/>
           <w:sz w:val="28"/>
           <w:szCs w:val="28"/>
           <w:lang w:val="en-US"/>
@@ -3046,6 +3516,8 @@
       <w:proofErr w:type="spellStart"/>
       <w:r>
         <w:rPr>
+          <w:b/>
+          <w:bCs/>
           <w:sz w:val="28"/>
           <w:szCs w:val="28"/>
           <w:lang w:val="en-US"/>
@@ -3057,13 +3529,17 @@
     <w:p>
       <w:pPr>
         <w:rPr>
-          <w:sz w:val="28"/>
-          <w:szCs w:val="28"/>
-          <w:lang w:val="en-US"/>
-        </w:rPr>
-      </w:pPr>
-      <w:r>
-        <w:rPr>
+          <w:b/>
+          <w:bCs/>
+          <w:sz w:val="28"/>
+          <w:szCs w:val="28"/>
+          <w:lang w:val="en-US"/>
+        </w:rPr>
+      </w:pPr>
+      <w:r>
+        <w:rPr>
+          <w:b/>
+          <w:bCs/>
           <w:sz w:val="28"/>
           <w:szCs w:val="28"/>
           <w:lang w:val="en-US"/>
@@ -3074,13 +3550,17 @@
     <w:p>
       <w:pPr>
         <w:rPr>
-          <w:sz w:val="28"/>
-          <w:szCs w:val="28"/>
-          <w:lang w:val="en-US"/>
-        </w:rPr>
-      </w:pPr>
-      <w:r>
-        <w:rPr>
+          <w:b/>
+          <w:bCs/>
+          <w:sz w:val="28"/>
+          <w:szCs w:val="28"/>
+          <w:lang w:val="en-US"/>
+        </w:rPr>
+      </w:pPr>
+      <w:r>
+        <w:rPr>
+          <w:b/>
+          <w:bCs/>
           <w:sz w:val="28"/>
           <w:szCs w:val="28"/>
           <w:lang w:val="en-US"/>
@@ -3090,6 +3570,8 @@
       <w:proofErr w:type="spellStart"/>
       <w:r>
         <w:rPr>
+          <w:b/>
+          <w:bCs/>
           <w:sz w:val="28"/>
           <w:szCs w:val="28"/>
           <w:lang w:val="en-US"/>
@@ -3099,23 +3581,29 @@
       <w:proofErr w:type="spellEnd"/>
       <w:r>
         <w:rPr>
-          <w:sz w:val="28"/>
-          <w:szCs w:val="28"/>
-          <w:lang w:val="en-US"/>
-        </w:rPr>
-        <w:t xml:space="preserve"> INT,</w:t>
-      </w:r>
-    </w:p>
-    <w:p>
-      <w:pPr>
-        <w:rPr>
-          <w:sz w:val="28"/>
-          <w:szCs w:val="28"/>
-          <w:lang w:val="en-US"/>
-        </w:rPr>
-      </w:pPr>
-      <w:r>
-        <w:rPr>
+          <w:b/>
+          <w:bCs/>
+          <w:sz w:val="28"/>
+          <w:szCs w:val="28"/>
+          <w:lang w:val="en-US"/>
+        </w:rPr>
+        <w:t xml:space="preserve"> INT NOT NULL,</w:t>
+      </w:r>
+    </w:p>
+    <w:p>
+      <w:pPr>
+        <w:rPr>
+          <w:b/>
+          <w:bCs/>
+          <w:sz w:val="28"/>
+          <w:szCs w:val="28"/>
+          <w:lang w:val="en-US"/>
+        </w:rPr>
+      </w:pPr>
+      <w:r>
+        <w:rPr>
+          <w:b/>
+          <w:bCs/>
           <w:sz w:val="28"/>
           <w:szCs w:val="28"/>
           <w:lang w:val="en-US"/>
@@ -3125,6 +3613,8 @@
       <w:proofErr w:type="spellStart"/>
       <w:r>
         <w:rPr>
+          <w:b/>
+          <w:bCs/>
           <w:sz w:val="28"/>
           <w:szCs w:val="28"/>
           <w:lang w:val="en-US"/>
@@ -3134,23 +3624,29 @@
       <w:proofErr w:type="spellEnd"/>
       <w:r>
         <w:rPr>
-          <w:sz w:val="28"/>
-          <w:szCs w:val="28"/>
-          <w:lang w:val="en-US"/>
-        </w:rPr>
-        <w:t xml:space="preserve"> INT,</w:t>
-      </w:r>
-    </w:p>
-    <w:p>
-      <w:pPr>
-        <w:rPr>
-          <w:sz w:val="28"/>
-          <w:szCs w:val="28"/>
-          <w:lang w:val="en-US"/>
-        </w:rPr>
-      </w:pPr>
-      <w:r>
-        <w:rPr>
+          <w:b/>
+          <w:bCs/>
+          <w:sz w:val="28"/>
+          <w:szCs w:val="28"/>
+          <w:lang w:val="en-US"/>
+        </w:rPr>
+        <w:t xml:space="preserve"> INT NOT NULL,</w:t>
+      </w:r>
+    </w:p>
+    <w:p>
+      <w:pPr>
+        <w:rPr>
+          <w:b/>
+          <w:bCs/>
+          <w:sz w:val="28"/>
+          <w:szCs w:val="28"/>
+          <w:lang w:val="en-US"/>
+        </w:rPr>
+      </w:pPr>
+      <w:r>
+        <w:rPr>
+          <w:b/>
+          <w:bCs/>
           <w:sz w:val="28"/>
           <w:szCs w:val="28"/>
           <w:lang w:val="en-US"/>
@@ -3160,6 +3656,8 @@
       <w:proofErr w:type="spellStart"/>
       <w:r>
         <w:rPr>
+          <w:b/>
+          <w:bCs/>
           <w:sz w:val="28"/>
           <w:szCs w:val="28"/>
           <w:lang w:val="en-US"/>
@@ -3169,6 +3667,8 @@
       <w:proofErr w:type="spellEnd"/>
       <w:r>
         <w:rPr>
+          <w:b/>
+          <w:bCs/>
           <w:sz w:val="28"/>
           <w:szCs w:val="28"/>
           <w:lang w:val="en-US"/>
@@ -3178,6 +3678,8 @@
       <w:proofErr w:type="spellStart"/>
       <w:r>
         <w:rPr>
+          <w:b/>
+          <w:bCs/>
           <w:sz w:val="28"/>
           <w:szCs w:val="28"/>
           <w:lang w:val="en-US"/>
@@ -3187,6 +3689,8 @@
       <w:proofErr w:type="spellEnd"/>
       <w:r>
         <w:rPr>
+          <w:b/>
+          <w:bCs/>
           <w:sz w:val="28"/>
           <w:szCs w:val="28"/>
           <w:lang w:val="en-US"/>
@@ -3197,13 +3701,17 @@
     <w:p>
       <w:pPr>
         <w:rPr>
-          <w:sz w:val="28"/>
-          <w:szCs w:val="28"/>
-          <w:lang w:val="en-US"/>
-        </w:rPr>
-      </w:pPr>
-      <w:r>
-        <w:rPr>
+          <w:b/>
+          <w:bCs/>
+          <w:sz w:val="28"/>
+          <w:szCs w:val="28"/>
+          <w:lang w:val="en-US"/>
+        </w:rPr>
+      </w:pPr>
+      <w:r>
+        <w:rPr>
+          <w:b/>
+          <w:bCs/>
           <w:sz w:val="28"/>
           <w:szCs w:val="28"/>
           <w:lang w:val="en-US"/>
@@ -3213,6 +3721,8 @@
       <w:proofErr w:type="gramStart"/>
       <w:r>
         <w:rPr>
+          <w:b/>
+          <w:bCs/>
           <w:sz w:val="28"/>
           <w:szCs w:val="28"/>
           <w:lang w:val="en-US"/>
@@ -3223,6 +3733,8 @@
       <w:proofErr w:type="gramEnd"/>
       <w:r>
         <w:rPr>
+          <w:b/>
+          <w:bCs/>
           <w:sz w:val="28"/>
           <w:szCs w:val="28"/>
           <w:lang w:val="en-US"/>
@@ -3232,6 +3744,8 @@
       <w:proofErr w:type="spellEnd"/>
       <w:r>
         <w:rPr>
+          <w:b/>
+          <w:bCs/>
           <w:sz w:val="28"/>
           <w:szCs w:val="28"/>
           <w:lang w:val="en-US"/>
@@ -3241,6 +3755,8 @@
       <w:proofErr w:type="spellStart"/>
       <w:r>
         <w:rPr>
+          <w:b/>
+          <w:bCs/>
           <w:sz w:val="28"/>
           <w:szCs w:val="28"/>
           <w:lang w:val="en-US"/>
@@ -3250,6 +3766,8 @@
       <w:proofErr w:type="spellEnd"/>
       <w:r>
         <w:rPr>
+          <w:b/>
+          <w:bCs/>
           <w:sz w:val="28"/>
           <w:szCs w:val="28"/>
           <w:lang w:val="en-US"/>
@@ -3260,13 +3778,17 @@
     <w:p>
       <w:pPr>
         <w:rPr>
-          <w:sz w:val="28"/>
-          <w:szCs w:val="28"/>
-          <w:lang w:val="en-US"/>
-        </w:rPr>
-      </w:pPr>
-      <w:r>
-        <w:rPr>
+          <w:b/>
+          <w:bCs/>
+          <w:sz w:val="28"/>
+          <w:szCs w:val="28"/>
+          <w:lang w:val="en-US"/>
+        </w:rPr>
+      </w:pPr>
+      <w:r>
+        <w:rPr>
+          <w:b/>
+          <w:bCs/>
           <w:sz w:val="28"/>
           <w:szCs w:val="28"/>
           <w:lang w:val="en-US"/>
@@ -3276,6 +3798,8 @@
       <w:proofErr w:type="gramStart"/>
       <w:r>
         <w:rPr>
+          <w:b/>
+          <w:bCs/>
           <w:sz w:val="28"/>
           <w:szCs w:val="28"/>
           <w:lang w:val="en-US"/>
@@ -3286,6 +3810,8 @@
       <w:proofErr w:type="gramEnd"/>
       <w:r>
         <w:rPr>
+          <w:b/>
+          <w:bCs/>
           <w:sz w:val="28"/>
           <w:szCs w:val="28"/>
           <w:lang w:val="en-US"/>
@@ -3295,6 +3821,8 @@
       <w:proofErr w:type="spellEnd"/>
       <w:r>
         <w:rPr>
+          <w:b/>
+          <w:bCs/>
           <w:sz w:val="28"/>
           <w:szCs w:val="28"/>
           <w:lang w:val="en-US"/>
@@ -3304,6 +3832,8 @@
       <w:proofErr w:type="spellStart"/>
       <w:r>
         <w:rPr>
+          <w:b/>
+          <w:bCs/>
           <w:sz w:val="28"/>
           <w:szCs w:val="28"/>
           <w:lang w:val="en-US"/>
@@ -3313,6 +3843,8 @@
       <w:proofErr w:type="spellEnd"/>
       <w:r>
         <w:rPr>
+          <w:b/>
+          <w:bCs/>
           <w:sz w:val="28"/>
           <w:szCs w:val="28"/>
           <w:lang w:val="en-US"/>
@@ -3323,16 +3855,18 @@
     <w:p>
       <w:pPr>
         <w:rPr>
-          <w:sz w:val="28"/>
-          <w:szCs w:val="28"/>
-          <w:lang w:val="en-US"/>
-        </w:rPr>
-      </w:pPr>
-      <w:r>
-        <w:rPr>
-          <w:sz w:val="28"/>
-          <w:szCs w:val="28"/>
-          <w:lang w:val="en-US"/>
+          <w:b/>
+          <w:bCs/>
+          <w:sz w:val="28"/>
+          <w:szCs w:val="28"/>
+        </w:rPr>
+      </w:pPr>
+      <w:r>
+        <w:rPr>
+          <w:b/>
+          <w:bCs/>
+          <w:sz w:val="28"/>
+          <w:szCs w:val="28"/>
         </w:rPr>
         <w:t>);</w:t>
       </w:r>
@@ -3340,22 +3874,27 @@
     <w:p>
       <w:pPr>
         <w:rPr>
-          <w:sz w:val="28"/>
-          <w:szCs w:val="28"/>
-          <w:lang w:val="en-US"/>
-        </w:rPr>
-      </w:pPr>
-    </w:p>
-    <w:p>
-      <w:pPr>
-        <w:rPr>
-          <w:sz w:val="28"/>
-          <w:szCs w:val="28"/>
-          <w:lang w:val="en-US"/>
-        </w:rPr>
-      </w:pPr>
-      <w:r>
-        <w:rPr>
+          <w:b/>
+          <w:bCs/>
+          <w:sz w:val="28"/>
+          <w:szCs w:val="28"/>
+        </w:rPr>
+      </w:pPr>
+    </w:p>
+    <w:p>
+      <w:pPr>
+        <w:rPr>
+          <w:b/>
+          <w:bCs/>
+          <w:sz w:val="28"/>
+          <w:szCs w:val="28"/>
+          <w:lang w:val="en-US"/>
+        </w:rPr>
+      </w:pPr>
+      <w:r>
+        <w:rPr>
+          <w:b/>
+          <w:bCs/>
           <w:sz w:val="28"/>
           <w:szCs w:val="28"/>
           <w:lang w:val="en-US"/>
@@ -3365,6 +3904,8 @@
       <w:proofErr w:type="spellStart"/>
       <w:r>
         <w:rPr>
+          <w:b/>
+          <w:bCs/>
           <w:sz w:val="28"/>
           <w:szCs w:val="28"/>
           <w:lang w:val="en-US"/>
@@ -3376,13 +3917,17 @@
     <w:p>
       <w:pPr>
         <w:rPr>
-          <w:sz w:val="28"/>
-          <w:szCs w:val="28"/>
-          <w:lang w:val="en-US"/>
-        </w:rPr>
-      </w:pPr>
-      <w:r>
-        <w:rPr>
+          <w:b/>
+          <w:bCs/>
+          <w:sz w:val="28"/>
+          <w:szCs w:val="28"/>
+          <w:lang w:val="en-US"/>
+        </w:rPr>
+      </w:pPr>
+      <w:r>
+        <w:rPr>
+          <w:b/>
+          <w:bCs/>
           <w:sz w:val="28"/>
           <w:szCs w:val="28"/>
           <w:lang w:val="en-US"/>
@@ -3393,13 +3938,17 @@
     <w:p>
       <w:pPr>
         <w:rPr>
-          <w:sz w:val="28"/>
-          <w:szCs w:val="28"/>
-          <w:lang w:val="en-US"/>
-        </w:rPr>
-      </w:pPr>
-      <w:r>
-        <w:rPr>
+          <w:b/>
+          <w:bCs/>
+          <w:sz w:val="28"/>
+          <w:szCs w:val="28"/>
+          <w:lang w:val="en-US"/>
+        </w:rPr>
+      </w:pPr>
+      <w:r>
+        <w:rPr>
+          <w:b/>
+          <w:bCs/>
           <w:sz w:val="28"/>
           <w:szCs w:val="28"/>
           <w:lang w:val="en-US"/>
@@ -3409,6 +3958,8 @@
       <w:proofErr w:type="spellStart"/>
       <w:r>
         <w:rPr>
+          <w:b/>
+          <w:bCs/>
           <w:sz w:val="28"/>
           <w:szCs w:val="28"/>
           <w:lang w:val="en-US"/>
@@ -3418,23 +3969,29 @@
       <w:proofErr w:type="spellEnd"/>
       <w:r>
         <w:rPr>
-          <w:sz w:val="28"/>
-          <w:szCs w:val="28"/>
-          <w:lang w:val="en-US"/>
-        </w:rPr>
-        <w:t xml:space="preserve"> INT,</w:t>
-      </w:r>
-    </w:p>
-    <w:p>
-      <w:pPr>
-        <w:rPr>
-          <w:sz w:val="28"/>
-          <w:szCs w:val="28"/>
-          <w:lang w:val="en-US"/>
-        </w:rPr>
-      </w:pPr>
-      <w:r>
-        <w:rPr>
+          <w:b/>
+          <w:bCs/>
+          <w:sz w:val="28"/>
+          <w:szCs w:val="28"/>
+          <w:lang w:val="en-US"/>
+        </w:rPr>
+        <w:t xml:space="preserve"> INT NOT NULL,</w:t>
+      </w:r>
+    </w:p>
+    <w:p>
+      <w:pPr>
+        <w:rPr>
+          <w:b/>
+          <w:bCs/>
+          <w:sz w:val="28"/>
+          <w:szCs w:val="28"/>
+          <w:lang w:val="en-US"/>
+        </w:rPr>
+      </w:pPr>
+      <w:r>
+        <w:rPr>
+          <w:b/>
+          <w:bCs/>
           <w:sz w:val="28"/>
           <w:szCs w:val="28"/>
           <w:lang w:val="en-US"/>
@@ -3444,6 +4001,8 @@
       <w:proofErr w:type="spellStart"/>
       <w:r>
         <w:rPr>
+          <w:b/>
+          <w:bCs/>
           <w:sz w:val="28"/>
           <w:szCs w:val="28"/>
           <w:lang w:val="en-US"/>
@@ -3453,23 +4012,29 @@
       <w:proofErr w:type="spellEnd"/>
       <w:r>
         <w:rPr>
-          <w:sz w:val="28"/>
-          <w:szCs w:val="28"/>
-          <w:lang w:val="en-US"/>
-        </w:rPr>
-        <w:t xml:space="preserve"> INT,</w:t>
-      </w:r>
-    </w:p>
-    <w:p>
-      <w:pPr>
-        <w:rPr>
-          <w:sz w:val="28"/>
-          <w:szCs w:val="28"/>
-          <w:lang w:val="en-US"/>
-        </w:rPr>
-      </w:pPr>
-      <w:r>
-        <w:rPr>
+          <w:b/>
+          <w:bCs/>
+          <w:sz w:val="28"/>
+          <w:szCs w:val="28"/>
+          <w:lang w:val="en-US"/>
+        </w:rPr>
+        <w:t xml:space="preserve"> INT NOT NULL,</w:t>
+      </w:r>
+    </w:p>
+    <w:p>
+      <w:pPr>
+        <w:rPr>
+          <w:b/>
+          <w:bCs/>
+          <w:sz w:val="28"/>
+          <w:szCs w:val="28"/>
+          <w:lang w:val="en-US"/>
+        </w:rPr>
+      </w:pPr>
+      <w:r>
+        <w:rPr>
+          <w:b/>
+          <w:bCs/>
           <w:sz w:val="28"/>
           <w:szCs w:val="28"/>
           <w:lang w:val="en-US"/>
@@ -3479,6 +4044,8 @@
       <w:proofErr w:type="spellStart"/>
       <w:r>
         <w:rPr>
+          <w:b/>
+          <w:bCs/>
           <w:sz w:val="28"/>
           <w:szCs w:val="28"/>
           <w:lang w:val="en-US"/>
@@ -3488,6 +4055,8 @@
       <w:proofErr w:type="spellEnd"/>
       <w:r>
         <w:rPr>
+          <w:b/>
+          <w:bCs/>
           <w:sz w:val="28"/>
           <w:szCs w:val="28"/>
           <w:lang w:val="en-US"/>
@@ -3497,6 +4066,8 @@
       <w:proofErr w:type="spellStart"/>
       <w:r>
         <w:rPr>
+          <w:b/>
+          <w:bCs/>
           <w:sz w:val="28"/>
           <w:szCs w:val="28"/>
           <w:lang w:val="en-US"/>
@@ -3506,6 +4077,8 @@
       <w:proofErr w:type="spellEnd"/>
       <w:r>
         <w:rPr>
+          <w:b/>
+          <w:bCs/>
           <w:sz w:val="28"/>
           <w:szCs w:val="28"/>
           <w:lang w:val="en-US"/>
@@ -3516,13 +4089,17 @@
     <w:p>
       <w:pPr>
         <w:rPr>
-          <w:sz w:val="28"/>
-          <w:szCs w:val="28"/>
-          <w:lang w:val="en-US"/>
-        </w:rPr>
-      </w:pPr>
-      <w:r>
-        <w:rPr>
+          <w:b/>
+          <w:bCs/>
+          <w:sz w:val="28"/>
+          <w:szCs w:val="28"/>
+          <w:lang w:val="en-US"/>
+        </w:rPr>
+      </w:pPr>
+      <w:r>
+        <w:rPr>
+          <w:b/>
+          <w:bCs/>
           <w:sz w:val="28"/>
           <w:szCs w:val="28"/>
           <w:lang w:val="en-US"/>
@@ -3532,6 +4109,8 @@
       <w:proofErr w:type="gramStart"/>
       <w:r>
         <w:rPr>
+          <w:b/>
+          <w:bCs/>
           <w:sz w:val="28"/>
           <w:szCs w:val="28"/>
           <w:lang w:val="en-US"/>
@@ -3542,6 +4121,8 @@
       <w:proofErr w:type="gramEnd"/>
       <w:r>
         <w:rPr>
+          <w:b/>
+          <w:bCs/>
           <w:sz w:val="28"/>
           <w:szCs w:val="28"/>
           <w:lang w:val="en-US"/>
@@ -3551,6 +4132,8 @@
       <w:proofErr w:type="spellEnd"/>
       <w:r>
         <w:rPr>
+          <w:b/>
+          <w:bCs/>
           <w:sz w:val="28"/>
           <w:szCs w:val="28"/>
           <w:lang w:val="en-US"/>
@@ -3560,6 +4143,8 @@
       <w:proofErr w:type="spellStart"/>
       <w:r>
         <w:rPr>
+          <w:b/>
+          <w:bCs/>
           <w:sz w:val="28"/>
           <w:szCs w:val="28"/>
           <w:lang w:val="en-US"/>
@@ -3569,6 +4154,8 @@
       <w:proofErr w:type="spellEnd"/>
       <w:r>
         <w:rPr>
+          <w:b/>
+          <w:bCs/>
           <w:sz w:val="28"/>
           <w:szCs w:val="28"/>
           <w:lang w:val="en-US"/>
@@ -3579,13 +4166,17 @@
     <w:p>
       <w:pPr>
         <w:rPr>
-          <w:sz w:val="28"/>
-          <w:szCs w:val="28"/>
-          <w:lang w:val="en-US"/>
-        </w:rPr>
-      </w:pPr>
-      <w:r>
-        <w:rPr>
+          <w:b/>
+          <w:bCs/>
+          <w:sz w:val="28"/>
+          <w:szCs w:val="28"/>
+          <w:lang w:val="en-US"/>
+        </w:rPr>
+      </w:pPr>
+      <w:r>
+        <w:rPr>
+          <w:b/>
+          <w:bCs/>
           <w:sz w:val="28"/>
           <w:szCs w:val="28"/>
           <w:lang w:val="en-US"/>
@@ -3595,6 +4186,8 @@
       <w:proofErr w:type="gramStart"/>
       <w:r>
         <w:rPr>
+          <w:b/>
+          <w:bCs/>
           <w:sz w:val="28"/>
           <w:szCs w:val="28"/>
           <w:lang w:val="en-US"/>
@@ -3605,6 +4198,8 @@
       <w:proofErr w:type="gramEnd"/>
       <w:r>
         <w:rPr>
+          <w:b/>
+          <w:bCs/>
           <w:sz w:val="28"/>
           <w:szCs w:val="28"/>
           <w:lang w:val="en-US"/>
@@ -3614,6 +4209,8 @@
       <w:proofErr w:type="spellEnd"/>
       <w:r>
         <w:rPr>
+          <w:b/>
+          <w:bCs/>
           <w:sz w:val="28"/>
           <w:szCs w:val="28"/>
           <w:lang w:val="en-US"/>
@@ -3623,6 +4220,8 @@
       <w:proofErr w:type="spellStart"/>
       <w:r>
         <w:rPr>
+          <w:b/>
+          <w:bCs/>
           <w:sz w:val="28"/>
           <w:szCs w:val="28"/>
           <w:lang w:val="en-US"/>
@@ -3632,6 +4231,8 @@
       <w:proofErr w:type="spellEnd"/>
       <w:r>
         <w:rPr>
+          <w:b/>
+          <w:bCs/>
           <w:sz w:val="28"/>
           <w:szCs w:val="28"/>
           <w:lang w:val="en-US"/>
@@ -3642,12 +4243,16 @@
     <w:p>
       <w:pPr>
         <w:rPr>
-          <w:sz w:val="28"/>
-          <w:szCs w:val="28"/>
-        </w:rPr>
-      </w:pPr>
-      <w:r>
-        <w:rPr>
+          <w:b/>
+          <w:bCs/>
+          <w:sz w:val="28"/>
+          <w:szCs w:val="28"/>
+        </w:rPr>
+      </w:pPr>
+      <w:r>
+        <w:rPr>
+          <w:b/>
+          <w:bCs/>
           <w:sz w:val="28"/>
           <w:szCs w:val="28"/>
         </w:rPr>
@@ -3657,121 +4262,319 @@
     <w:p>
       <w:pPr>
         <w:rPr>
-          <w:sz w:val="28"/>
-          <w:szCs w:val="28"/>
-        </w:rPr>
-      </w:pPr>
-    </w:p>
-    <w:p>
-      <w:pPr>
-        <w:rPr>
-          <w:b/>
-          <w:bCs/>
-          <w:sz w:val="28"/>
-          <w:szCs w:val="28"/>
-        </w:rPr>
-      </w:pPr>
-    </w:p>
-    <w:p>
-      <w:pPr>
-        <w:rPr>
-          <w:b/>
-          <w:bCs/>
-          <w:sz w:val="28"/>
-          <w:szCs w:val="28"/>
-        </w:rPr>
-      </w:pPr>
-    </w:p>
-    <w:p>
-      <w:pPr>
-        <w:rPr>
-          <w:b/>
-          <w:bCs/>
-          <w:sz w:val="28"/>
-          <w:szCs w:val="28"/>
-        </w:rPr>
-      </w:pPr>
-      <w:r>
-        <w:rPr>
-          <w:b/>
-          <w:bCs/>
-          <w:sz w:val="28"/>
-          <w:szCs w:val="28"/>
-        </w:rPr>
+          <w:b/>
+          <w:bCs/>
+          <w:sz w:val="28"/>
+          <w:szCs w:val="28"/>
+        </w:rPr>
+      </w:pPr>
+    </w:p>
+    <w:p>
+      <w:pPr>
+        <w:rPr>
+          <w:b/>
+          <w:bCs/>
+          <w:sz w:val="28"/>
+          <w:szCs w:val="28"/>
+        </w:rPr>
+      </w:pPr>
+    </w:p>
+    <w:p>
+      <w:pPr>
+        <w:rPr>
+          <w:b/>
+          <w:bCs/>
+          <w:sz w:val="28"/>
+          <w:szCs w:val="28"/>
+        </w:rPr>
+      </w:pPr>
+    </w:p>
+    <w:p>
+      <w:pPr>
+        <w:rPr>
+          <w:b/>
+          <w:bCs/>
+          <w:sz w:val="28"/>
+          <w:szCs w:val="28"/>
+          <w:lang w:val="en-US"/>
+        </w:rPr>
+      </w:pPr>
+      <w:r>
         <w:lastRenderedPageBreak/>
-        <w:t>Изменение структуры таблицы</w:t>
-      </w:r>
-    </w:p>
-    <w:p>
-      <w:pPr>
-        <w:rPr>
-          <w:sz w:val="28"/>
-          <w:szCs w:val="28"/>
-        </w:rPr>
-      </w:pPr>
-    </w:p>
-    <w:p>
-      <w:pPr>
-        <w:rPr>
-          <w:sz w:val="28"/>
-          <w:szCs w:val="28"/>
-        </w:rPr>
-      </w:pPr>
-      <w:r>
-        <w:rPr>
-          <w:sz w:val="28"/>
-          <w:szCs w:val="28"/>
-        </w:rPr>
-        <w:t xml:space="preserve">  -- Добавление столбца</w:t>
-      </w:r>
-    </w:p>
-    <w:p>
-      <w:pPr>
-        <w:rPr>
-          <w:sz w:val="28"/>
-          <w:szCs w:val="28"/>
-        </w:rPr>
-      </w:pPr>
-      <w:r>
-        <w:rPr>
-          <w:sz w:val="28"/>
-          <w:szCs w:val="28"/>
-        </w:rPr>
         <w:t xml:space="preserve">  </w:t>
       </w:r>
       <w:r>
         <w:rPr>
-          <w:sz w:val="28"/>
-          <w:szCs w:val="28"/>
-          <w:lang w:val="en-US"/>
-        </w:rPr>
-        <w:t>ALTER</w:t>
-      </w:r>
-      <w:r>
-        <w:rPr>
-          <w:sz w:val="28"/>
-          <w:szCs w:val="28"/>
+          <w:b/>
+          <w:bCs/>
+          <w:sz w:val="28"/>
+          <w:szCs w:val="28"/>
+          <w:lang w:val="en-US"/>
+        </w:rPr>
+        <w:t xml:space="preserve">-- </w:t>
+      </w:r>
+      <w:r>
+        <w:rPr>
+          <w:b/>
+          <w:bCs/>
+          <w:sz w:val="28"/>
+          <w:szCs w:val="28"/>
+        </w:rPr>
+        <w:t>Добавление</w:t>
+      </w:r>
+      <w:r>
+        <w:rPr>
+          <w:b/>
+          <w:bCs/>
+          <w:sz w:val="28"/>
+          <w:szCs w:val="28"/>
+          <w:lang w:val="en-US"/>
         </w:rPr>
         <w:t xml:space="preserve"> </w:t>
       </w:r>
       <w:r>
         <w:rPr>
-          <w:sz w:val="28"/>
-          <w:szCs w:val="28"/>
-          <w:lang w:val="en-US"/>
-        </w:rPr>
-        <w:t>TABLE</w:t>
-      </w:r>
-      <w:r>
-        <w:rPr>
-          <w:sz w:val="28"/>
-          <w:szCs w:val="28"/>
+          <w:b/>
+          <w:bCs/>
+          <w:sz w:val="28"/>
+          <w:szCs w:val="28"/>
+        </w:rPr>
+        <w:t>столбца</w:t>
+      </w:r>
+    </w:p>
+    <w:p>
+      <w:pPr>
+        <w:rPr>
+          <w:b/>
+          <w:bCs/>
+          <w:sz w:val="28"/>
+          <w:szCs w:val="28"/>
+          <w:lang w:val="en-US"/>
+        </w:rPr>
+      </w:pPr>
+      <w:r>
+        <w:rPr>
+          <w:b/>
+          <w:bCs/>
+          <w:sz w:val="28"/>
+          <w:szCs w:val="28"/>
+          <w:lang w:val="en-US"/>
+        </w:rPr>
+        <w:t xml:space="preserve">  ALTER TABLE </w:t>
+      </w:r>
+      <w:proofErr w:type="spellStart"/>
+      <w:r>
+        <w:rPr>
+          <w:b/>
+          <w:bCs/>
+          <w:sz w:val="28"/>
+          <w:szCs w:val="28"/>
+          <w:lang w:val="en-US"/>
+        </w:rPr>
+        <w:t>critlevel</w:t>
+      </w:r>
+      <w:proofErr w:type="spellEnd"/>
+    </w:p>
+    <w:p>
+      <w:pPr>
+        <w:rPr>
+          <w:b/>
+          <w:bCs/>
+          <w:sz w:val="28"/>
+          <w:szCs w:val="28"/>
+          <w:lang w:val="en-US"/>
+        </w:rPr>
+      </w:pPr>
+      <w:r>
+        <w:rPr>
+          <w:b/>
+          <w:bCs/>
+          <w:sz w:val="28"/>
+          <w:szCs w:val="28"/>
+          <w:lang w:val="en-US"/>
+        </w:rPr>
+        <w:t xml:space="preserve">  ADD </w:t>
+      </w:r>
+      <w:proofErr w:type="spellStart"/>
+      <w:r>
+        <w:rPr>
+          <w:b/>
+          <w:bCs/>
+          <w:sz w:val="28"/>
+          <w:szCs w:val="28"/>
+          <w:lang w:val="en-US"/>
+        </w:rPr>
+        <w:t>critDescr</w:t>
+      </w:r>
+      <w:proofErr w:type="spellEnd"/>
+      <w:r>
+        <w:rPr>
+          <w:b/>
+          <w:bCs/>
+          <w:sz w:val="28"/>
+          <w:szCs w:val="28"/>
+        </w:rPr>
+        <w:t>Ш</w:t>
+      </w:r>
+      <w:proofErr w:type="spellStart"/>
+      <w:r>
+        <w:rPr>
+          <w:b/>
+          <w:bCs/>
+          <w:sz w:val="28"/>
+          <w:szCs w:val="28"/>
+          <w:lang w:val="en-US"/>
+        </w:rPr>
+        <w:t>ption</w:t>
+      </w:r>
+      <w:proofErr w:type="spellEnd"/>
+      <w:r>
+        <w:rPr>
+          <w:b/>
+          <w:bCs/>
+          <w:sz w:val="28"/>
+          <w:szCs w:val="28"/>
+          <w:lang w:val="en-US"/>
         </w:rPr>
         <w:t xml:space="preserve"> </w:t>
       </w:r>
-      <w:proofErr w:type="spellStart"/>
-      <w:r>
-        <w:rPr>
+      <w:proofErr w:type="gramStart"/>
+      <w:r>
+        <w:rPr>
+          <w:b/>
+          <w:bCs/>
+          <w:sz w:val="28"/>
+          <w:szCs w:val="28"/>
+          <w:lang w:val="en-US"/>
+        </w:rPr>
+        <w:t>VARCHAR(</w:t>
+      </w:r>
+      <w:proofErr w:type="gramEnd"/>
+      <w:r>
+        <w:rPr>
+          <w:b/>
+          <w:bCs/>
+          <w:sz w:val="28"/>
+          <w:szCs w:val="28"/>
+          <w:lang w:val="en-US"/>
+        </w:rPr>
+        <w:t>255);</w:t>
+      </w:r>
+    </w:p>
+    <w:p>
+      <w:pPr>
+        <w:rPr>
+          <w:b/>
+          <w:bCs/>
+          <w:sz w:val="28"/>
+          <w:szCs w:val="28"/>
+          <w:lang w:val="en-US"/>
+        </w:rPr>
+      </w:pPr>
+      <w:r>
+        <w:rPr>
+          <w:b/>
+          <w:bCs/>
+          <w:sz w:val="28"/>
+          <w:szCs w:val="28"/>
+          <w:lang w:val="en-US"/>
+        </w:rPr>
+        <w:t xml:space="preserve">  </w:t>
+      </w:r>
+    </w:p>
+    <w:p>
+      <w:pPr>
+        <w:rPr>
+          <w:b/>
+          <w:bCs/>
+          <w:sz w:val="28"/>
+          <w:szCs w:val="28"/>
+          <w:lang w:val="en-US"/>
+        </w:rPr>
+      </w:pPr>
+      <w:r>
+        <w:rPr>
+          <w:b/>
+          <w:bCs/>
+          <w:sz w:val="28"/>
+          <w:szCs w:val="28"/>
+          <w:lang w:val="en-US"/>
+        </w:rPr>
+        <w:t xml:space="preserve">    -- </w:t>
+      </w:r>
+      <w:r>
+        <w:rPr>
+          <w:b/>
+          <w:bCs/>
+          <w:sz w:val="28"/>
+          <w:szCs w:val="28"/>
+        </w:rPr>
+        <w:t>Изменение</w:t>
+      </w:r>
+      <w:r>
+        <w:rPr>
+          <w:b/>
+          <w:bCs/>
+          <w:sz w:val="28"/>
+          <w:szCs w:val="28"/>
+          <w:lang w:val="en-US"/>
+        </w:rPr>
+        <w:t xml:space="preserve"> </w:t>
+      </w:r>
+      <w:r>
+        <w:rPr>
+          <w:b/>
+          <w:bCs/>
+          <w:sz w:val="28"/>
+          <w:szCs w:val="28"/>
+        </w:rPr>
+        <w:t>типа</w:t>
+      </w:r>
+      <w:r>
+        <w:rPr>
+          <w:b/>
+          <w:bCs/>
+          <w:sz w:val="28"/>
+          <w:szCs w:val="28"/>
+          <w:lang w:val="en-US"/>
+        </w:rPr>
+        <w:t xml:space="preserve"> </w:t>
+      </w:r>
+      <w:r>
+        <w:rPr>
+          <w:b/>
+          <w:bCs/>
+          <w:sz w:val="28"/>
+          <w:szCs w:val="28"/>
+        </w:rPr>
+        <w:t>столбца</w:t>
+      </w:r>
+    </w:p>
+    <w:p>
+      <w:pPr>
+        <w:rPr>
+          <w:b/>
+          <w:bCs/>
+          <w:sz w:val="28"/>
+          <w:szCs w:val="28"/>
+          <w:lang w:val="en-US"/>
+        </w:rPr>
+      </w:pPr>
+      <w:r>
+        <w:rPr>
+          <w:b/>
+          <w:bCs/>
+          <w:sz w:val="28"/>
+          <w:szCs w:val="28"/>
+          <w:lang w:val="en-US"/>
+        </w:rPr>
+        <w:t xml:space="preserve">  -- ALTER TABLE </w:t>
+      </w:r>
+      <w:proofErr w:type="spellStart"/>
+      <w:r>
+        <w:rPr>
+          <w:b/>
+          <w:bCs/>
           <w:sz w:val="28"/>
           <w:szCs w:val="28"/>
           <w:lang w:val="en-US"/>
@@ -3783,313 +4586,229 @@
     <w:p>
       <w:pPr>
         <w:rPr>
-          <w:sz w:val="28"/>
-          <w:szCs w:val="28"/>
-        </w:rPr>
-      </w:pPr>
-      <w:r>
-        <w:rPr>
-          <w:sz w:val="28"/>
-          <w:szCs w:val="28"/>
+          <w:b/>
+          <w:bCs/>
+          <w:sz w:val="28"/>
+          <w:szCs w:val="28"/>
+          <w:lang w:val="en-US"/>
+        </w:rPr>
+      </w:pPr>
+      <w:r>
+        <w:rPr>
+          <w:b/>
+          <w:bCs/>
+          <w:sz w:val="28"/>
+          <w:szCs w:val="28"/>
+          <w:lang w:val="en-US"/>
+        </w:rPr>
+        <w:t xml:space="preserve">  -- MODIFY COLUMN </w:t>
+      </w:r>
+      <w:proofErr w:type="spellStart"/>
+      <w:r>
+        <w:rPr>
+          <w:b/>
+          <w:bCs/>
+          <w:sz w:val="28"/>
+          <w:szCs w:val="28"/>
+          <w:lang w:val="en-US"/>
+        </w:rPr>
+        <w:t>critDescription</w:t>
+      </w:r>
+      <w:proofErr w:type="spellEnd"/>
+      <w:r>
+        <w:rPr>
+          <w:b/>
+          <w:bCs/>
+          <w:sz w:val="28"/>
+          <w:szCs w:val="28"/>
+          <w:lang w:val="en-US"/>
+        </w:rPr>
+        <w:t xml:space="preserve"> </w:t>
+      </w:r>
+      <w:proofErr w:type="gramStart"/>
+      <w:r>
+        <w:rPr>
+          <w:b/>
+          <w:bCs/>
+          <w:sz w:val="28"/>
+          <w:szCs w:val="28"/>
+          <w:lang w:val="en-US"/>
+        </w:rPr>
+        <w:t>CHAR(</w:t>
+      </w:r>
+      <w:proofErr w:type="gramEnd"/>
+      <w:r>
+        <w:rPr>
+          <w:b/>
+          <w:bCs/>
+          <w:sz w:val="28"/>
+          <w:szCs w:val="28"/>
+          <w:lang w:val="en-US"/>
+        </w:rPr>
+        <w:t>100);</w:t>
+      </w:r>
+    </w:p>
+    <w:p>
+      <w:pPr>
+        <w:rPr>
+          <w:b/>
+          <w:bCs/>
+          <w:sz w:val="28"/>
+          <w:szCs w:val="28"/>
+          <w:lang w:val="en-US"/>
+        </w:rPr>
+      </w:pPr>
+      <w:r>
+        <w:rPr>
+          <w:b/>
+          <w:bCs/>
+          <w:sz w:val="28"/>
+          <w:szCs w:val="28"/>
+          <w:lang w:val="en-US"/>
         </w:rPr>
         <w:t xml:space="preserve">  </w:t>
       </w:r>
-      <w:r>
-        <w:rPr>
-          <w:sz w:val="28"/>
-          <w:szCs w:val="28"/>
-          <w:lang w:val="en-US"/>
-        </w:rPr>
-        <w:t>ADD</w:t>
-      </w:r>
-      <w:r>
-        <w:rPr>
-          <w:sz w:val="28"/>
-          <w:szCs w:val="28"/>
+    </w:p>
+    <w:p>
+      <w:pPr>
+        <w:rPr>
+          <w:b/>
+          <w:bCs/>
+          <w:sz w:val="28"/>
+          <w:szCs w:val="28"/>
+          <w:lang w:val="en-US"/>
+        </w:rPr>
+      </w:pPr>
+      <w:r>
+        <w:rPr>
+          <w:b/>
+          <w:bCs/>
+          <w:sz w:val="28"/>
+          <w:szCs w:val="28"/>
+          <w:lang w:val="en-US"/>
+        </w:rPr>
+        <w:t xml:space="preserve">  -- </w:t>
+      </w:r>
+      <w:r>
+        <w:rPr>
+          <w:b/>
+          <w:bCs/>
+          <w:sz w:val="28"/>
+          <w:szCs w:val="28"/>
+        </w:rPr>
+        <w:t>Удаление</w:t>
+      </w:r>
+      <w:r>
+        <w:rPr>
+          <w:b/>
+          <w:bCs/>
+          <w:sz w:val="28"/>
+          <w:szCs w:val="28"/>
+          <w:lang w:val="en-US"/>
         </w:rPr>
         <w:t xml:space="preserve"> </w:t>
       </w:r>
-      <w:proofErr w:type="spellStart"/>
-      <w:r>
-        <w:rPr>
-          <w:sz w:val="28"/>
-          <w:szCs w:val="28"/>
-          <w:lang w:val="en-US"/>
-        </w:rPr>
-        <w:t>critDescrption</w:t>
-      </w:r>
-      <w:proofErr w:type="spellEnd"/>
-      <w:r>
-        <w:rPr>
-          <w:sz w:val="28"/>
-          <w:szCs w:val="28"/>
+      <w:r>
+        <w:rPr>
+          <w:b/>
+          <w:bCs/>
+          <w:sz w:val="28"/>
+          <w:szCs w:val="28"/>
+        </w:rPr>
+        <w:t>столбца</w:t>
+      </w:r>
+    </w:p>
+    <w:p>
+      <w:pPr>
+        <w:rPr>
+          <w:b/>
+          <w:bCs/>
+          <w:sz w:val="28"/>
+          <w:szCs w:val="28"/>
+          <w:lang w:val="en-US"/>
+        </w:rPr>
+      </w:pPr>
+      <w:r>
+        <w:rPr>
+          <w:b/>
+          <w:bCs/>
+          <w:sz w:val="28"/>
+          <w:szCs w:val="28"/>
+          <w:lang w:val="en-US"/>
+        </w:rPr>
+        <w:t xml:space="preserve">  ALTER TABLE </w:t>
+      </w:r>
+      <w:proofErr w:type="spellStart"/>
+      <w:r>
+        <w:rPr>
+          <w:b/>
+          <w:bCs/>
+          <w:sz w:val="28"/>
+          <w:szCs w:val="28"/>
+          <w:lang w:val="en-US"/>
+        </w:rPr>
+        <w:t>critlevel</w:t>
+      </w:r>
+      <w:proofErr w:type="spellEnd"/>
+    </w:p>
+    <w:p>
+      <w:pPr>
+        <w:rPr>
+          <w:b/>
+          <w:bCs/>
+          <w:sz w:val="28"/>
+          <w:szCs w:val="28"/>
+          <w:lang w:val="en-US"/>
+        </w:rPr>
+      </w:pPr>
+      <w:r>
+        <w:rPr>
+          <w:b/>
+          <w:bCs/>
+          <w:sz w:val="28"/>
+          <w:szCs w:val="28"/>
+          <w:lang w:val="en-US"/>
+        </w:rPr>
+        <w:t xml:space="preserve">  DROP COLUMN </w:t>
+      </w:r>
+      <w:proofErr w:type="spellStart"/>
+      <w:r>
+        <w:rPr>
+          <w:b/>
+          <w:bCs/>
+          <w:sz w:val="28"/>
+          <w:szCs w:val="28"/>
+          <w:lang w:val="en-US"/>
+        </w:rPr>
+        <w:t>critDescription</w:t>
+      </w:r>
+      <w:proofErr w:type="spellEnd"/>
+      <w:r>
+        <w:rPr>
+          <w:b/>
+          <w:bCs/>
+          <w:sz w:val="28"/>
+          <w:szCs w:val="28"/>
+          <w:lang w:val="en-US"/>
+        </w:rPr>
+        <w:t>;</w:t>
+      </w:r>
+    </w:p>
+    <w:p>
+      <w:pPr>
+        <w:rPr>
+          <w:sz w:val="28"/>
+          <w:szCs w:val="28"/>
+          <w:lang w:val="en-US"/>
+        </w:rPr>
+      </w:pPr>
+      <w:r>
+        <w:rPr>
+          <w:sz w:val="28"/>
+          <w:szCs w:val="28"/>
+          <w:lang w:val="en-US"/>
         </w:rPr>
         <w:t xml:space="preserve"> </w:t>
-      </w:r>
-      <w:proofErr w:type="gramStart"/>
-      <w:r>
-        <w:rPr>
-          <w:sz w:val="28"/>
-          <w:szCs w:val="28"/>
-          <w:lang w:val="en-US"/>
-        </w:rPr>
-        <w:t>VARCHAR</w:t>
-      </w:r>
-      <w:r>
-        <w:rPr>
-          <w:sz w:val="28"/>
-          <w:szCs w:val="28"/>
-        </w:rPr>
-        <w:t>(</w:t>
-      </w:r>
-      <w:proofErr w:type="gramEnd"/>
-      <w:r>
-        <w:rPr>
-          <w:sz w:val="28"/>
-          <w:szCs w:val="28"/>
-        </w:rPr>
-        <w:t>255);</w:t>
-      </w:r>
-    </w:p>
-    <w:p>
-      <w:pPr>
-        <w:rPr>
-          <w:sz w:val="28"/>
-          <w:szCs w:val="28"/>
-        </w:rPr>
-      </w:pPr>
-      <w:r>
-        <w:rPr>
-          <w:sz w:val="28"/>
-          <w:szCs w:val="28"/>
-        </w:rPr>
-        <w:t xml:space="preserve">  </w:t>
-      </w:r>
-    </w:p>
-    <w:p>
-      <w:pPr>
-        <w:rPr>
-          <w:sz w:val="28"/>
-          <w:szCs w:val="28"/>
-        </w:rPr>
-      </w:pPr>
-      <w:r>
-        <w:rPr>
-          <w:sz w:val="28"/>
-          <w:szCs w:val="28"/>
-        </w:rPr>
-        <w:t xml:space="preserve">    -- Изменение типа столбца</w:t>
-      </w:r>
-    </w:p>
-    <w:p>
-      <w:pPr>
-        <w:rPr>
-          <w:sz w:val="28"/>
-          <w:szCs w:val="28"/>
-          <w:lang w:val="en-US"/>
-        </w:rPr>
-      </w:pPr>
-      <w:r>
-        <w:rPr>
-          <w:sz w:val="28"/>
-          <w:szCs w:val="28"/>
-        </w:rPr>
-        <w:t xml:space="preserve">  </w:t>
-      </w:r>
-      <w:r>
-        <w:rPr>
-          <w:sz w:val="28"/>
-          <w:szCs w:val="28"/>
-          <w:lang w:val="en-US"/>
-        </w:rPr>
-        <w:t xml:space="preserve">ALTER TABLE </w:t>
-      </w:r>
-      <w:proofErr w:type="spellStart"/>
-      <w:r>
-        <w:rPr>
-          <w:sz w:val="28"/>
-          <w:szCs w:val="28"/>
-          <w:lang w:val="en-US"/>
-        </w:rPr>
-        <w:t>critlevel</w:t>
-      </w:r>
-      <w:proofErr w:type="spellEnd"/>
-    </w:p>
-    <w:p>
-      <w:pPr>
-        <w:rPr>
-          <w:sz w:val="28"/>
-          <w:szCs w:val="28"/>
-          <w:lang w:val="en-US"/>
-        </w:rPr>
-      </w:pPr>
-      <w:r>
-        <w:rPr>
-          <w:sz w:val="28"/>
-          <w:szCs w:val="28"/>
-          <w:lang w:val="en-US"/>
-        </w:rPr>
-        <w:t xml:space="preserve">  MODIFY COLUMN </w:t>
-      </w:r>
-      <w:proofErr w:type="spellStart"/>
-      <w:r>
-        <w:rPr>
-          <w:sz w:val="28"/>
-          <w:szCs w:val="28"/>
-          <w:lang w:val="en-US"/>
-        </w:rPr>
-        <w:t>critDescription</w:t>
-      </w:r>
-      <w:proofErr w:type="spellEnd"/>
-      <w:r>
-        <w:rPr>
-          <w:sz w:val="28"/>
-          <w:szCs w:val="28"/>
-          <w:lang w:val="en-US"/>
-        </w:rPr>
-        <w:t xml:space="preserve"> </w:t>
-      </w:r>
-      <w:proofErr w:type="gramStart"/>
-      <w:r>
-        <w:rPr>
-          <w:sz w:val="28"/>
-          <w:szCs w:val="28"/>
-          <w:lang w:val="en-US"/>
-        </w:rPr>
-        <w:t>CHAR(</w:t>
-      </w:r>
-      <w:proofErr w:type="gramEnd"/>
-      <w:r>
-        <w:rPr>
-          <w:sz w:val="28"/>
-          <w:szCs w:val="28"/>
-          <w:lang w:val="en-US"/>
-        </w:rPr>
-        <w:t>100);</w:t>
-      </w:r>
-    </w:p>
-    <w:p>
-      <w:pPr>
-        <w:rPr>
-          <w:sz w:val="28"/>
-          <w:szCs w:val="28"/>
-          <w:lang w:val="en-US"/>
-        </w:rPr>
-      </w:pPr>
-      <w:r>
-        <w:rPr>
-          <w:sz w:val="28"/>
-          <w:szCs w:val="28"/>
-          <w:lang w:val="en-US"/>
-        </w:rPr>
-        <w:t xml:space="preserve">  </w:t>
-      </w:r>
-    </w:p>
-    <w:p>
-      <w:pPr>
-        <w:rPr>
-          <w:sz w:val="28"/>
-          <w:szCs w:val="28"/>
-          <w:lang w:val="en-US"/>
-        </w:rPr>
-      </w:pPr>
-      <w:r>
-        <w:rPr>
-          <w:sz w:val="28"/>
-          <w:szCs w:val="28"/>
-          <w:lang w:val="en-US"/>
-        </w:rPr>
-        <w:t xml:space="preserve">  -- </w:t>
-      </w:r>
-      <w:proofErr w:type="spellStart"/>
-      <w:r>
-        <w:rPr>
-          <w:sz w:val="28"/>
-          <w:szCs w:val="28"/>
-          <w:lang w:val="en-US"/>
-        </w:rPr>
-        <w:t>Удаление</w:t>
-      </w:r>
-      <w:proofErr w:type="spellEnd"/>
-      <w:r>
-        <w:rPr>
-          <w:sz w:val="28"/>
-          <w:szCs w:val="28"/>
-          <w:lang w:val="en-US"/>
-        </w:rPr>
-        <w:t xml:space="preserve"> </w:t>
-      </w:r>
-      <w:proofErr w:type="spellStart"/>
-      <w:r>
-        <w:rPr>
-          <w:sz w:val="28"/>
-          <w:szCs w:val="28"/>
-          <w:lang w:val="en-US"/>
-        </w:rPr>
-        <w:t>столбца</w:t>
-      </w:r>
-      <w:proofErr w:type="spellEnd"/>
-    </w:p>
-    <w:p>
-      <w:pPr>
-        <w:rPr>
-          <w:sz w:val="28"/>
-          <w:szCs w:val="28"/>
-          <w:lang w:val="en-US"/>
-        </w:rPr>
-      </w:pPr>
-      <w:r>
-        <w:rPr>
-          <w:sz w:val="28"/>
-          <w:szCs w:val="28"/>
-          <w:lang w:val="en-US"/>
-        </w:rPr>
-        <w:t xml:space="preserve">  ALTER TABLE </w:t>
-      </w:r>
-      <w:proofErr w:type="spellStart"/>
-      <w:r>
-        <w:rPr>
-          <w:sz w:val="28"/>
-          <w:szCs w:val="28"/>
-          <w:lang w:val="en-US"/>
-        </w:rPr>
-        <w:t>critlevel</w:t>
-      </w:r>
-      <w:proofErr w:type="spellEnd"/>
-    </w:p>
-    <w:p>
-      <w:pPr>
-        <w:rPr>
-          <w:sz w:val="28"/>
-          <w:szCs w:val="28"/>
-          <w:lang w:val="en-US"/>
-        </w:rPr>
-      </w:pPr>
-      <w:r>
-        <w:rPr>
-          <w:sz w:val="28"/>
-          <w:szCs w:val="28"/>
-          <w:lang w:val="en-US"/>
-        </w:rPr>
-        <w:t xml:space="preserve">  DROP COLUMN </w:t>
-      </w:r>
-      <w:proofErr w:type="spellStart"/>
-      <w:r>
-        <w:rPr>
-          <w:sz w:val="28"/>
-          <w:szCs w:val="28"/>
-          <w:lang w:val="en-US"/>
-        </w:rPr>
-        <w:t>critDescription</w:t>
-      </w:r>
-      <w:proofErr w:type="spellEnd"/>
-      <w:r>
-        <w:rPr>
-          <w:sz w:val="28"/>
-          <w:szCs w:val="28"/>
-          <w:lang w:val="en-US"/>
-        </w:rPr>
-        <w:t>;</w:t>
       </w:r>
     </w:p>
     <w:sectPr>
@@ -4532,7 +5251,6 @@
   <w:style w:type="character" w:default="1" w:styleId="a0">
     <w:name w:val="Default Paragraph Font"/>
     <w:uiPriority w:val="1"/>
-    <w:semiHidden/>
     <w:unhideWhenUsed/>
   </w:style>
   <w:style w:type="table" w:default="1" w:styleId="a1">
